--- a/github重点.docx
+++ b/github重点.docx
@@ -3,11 +3,6 @@
 <w:document xmlns:ve="http://schemas.openxmlformats.org/markup-compatibility/2006" xmlns:o="urn:schemas-microsoft-com:office:office" xmlns:r="http://schemas.openxmlformats.org/officeDocument/2006/relationships" xmlns:m="http://schemas.openxmlformats.org/officeDocument/2006/math" xmlns:v="urn:schemas-microsoft-com:vml" xmlns:wp="http://schemas.openxmlformats.org/drawingml/2006/wordprocessingDrawing" xmlns:w10="urn:schemas-microsoft-com:office:word" xmlns:w="http://schemas.openxmlformats.org/wordprocessingml/2006/main" xmlns:wne="http://schemas.microsoft.com/office/word/2006/wordml">
   <w:body>
     <w:p>
-      <w:pPr>
-        <w:rPr>
-          <w:rFonts w:hint="eastAsia"/>
-        </w:rPr>
-      </w:pPr>
       <w:r>
         <w:rPr>
           <w:rFonts w:hint="eastAsia"/>
@@ -31,7 +26,6 @@
     <w:p>
       <w:pPr>
         <w:rPr>
-          <w:rFonts w:hint="eastAsia"/>
           <w:color w:val="FF0000"/>
         </w:rPr>
       </w:pPr>
@@ -60,7 +54,6 @@
     <w:p>
       <w:pPr>
         <w:rPr>
-          <w:rFonts w:hint="eastAsia"/>
           <w:color w:val="FF0000"/>
         </w:rPr>
       </w:pPr>
@@ -110,11 +103,6 @@
     <w:p/>
     <w:p/>
     <w:p>
-      <w:pPr>
-        <w:rPr>
-          <w:rFonts w:hint="eastAsia"/>
-        </w:rPr>
-      </w:pPr>
       <w:r>
         <w:rPr>
           <w:rFonts w:hint="eastAsia"/>
@@ -130,11 +118,6 @@
     </w:p>
     <w:p/>
     <w:p>
-      <w:pPr>
-        <w:rPr>
-          <w:rFonts w:hint="eastAsia"/>
-        </w:rPr>
-      </w:pPr>
       <w:r>
         <w:rPr>
           <w:rFonts w:hint="eastAsia"/>
@@ -150,11 +133,6 @@
     </w:p>
     <w:p/>
     <w:p>
-      <w:pPr>
-        <w:rPr>
-          <w:rFonts w:hint="eastAsia"/>
-        </w:rPr>
-      </w:pPr>
       <w:r>
         <w:rPr>
           <w:rFonts w:hint="eastAsia"/>
@@ -182,11 +160,6 @@
     </w:p>
     <w:p/>
     <w:p>
-      <w:pPr>
-        <w:rPr>
-          <w:rFonts w:hint="eastAsia"/>
-        </w:rPr>
-      </w:pPr>
       <w:r>
         <w:rPr>
           <w:rFonts w:hint="eastAsia"/>
@@ -213,11 +186,6 @@
       </w:r>
     </w:p>
     <w:p>
-      <w:pPr>
-        <w:rPr>
-          <w:rFonts w:hint="eastAsia"/>
-        </w:rPr>
-      </w:pPr>
       <w:r>
         <w:rPr>
           <w:rFonts w:hint="eastAsia"/>
@@ -233,11 +201,6 @@
     </w:p>
     <w:p/>
     <w:p>
-      <w:pPr>
-        <w:rPr>
-          <w:rFonts w:hint="eastAsia"/>
-        </w:rPr>
-      </w:pPr>
       <w:r>
         <w:rPr>
           <w:rFonts w:hint="eastAsia"/>
@@ -259,11 +222,6 @@
     </w:p>
     <w:p/>
     <w:p>
-      <w:pPr>
-        <w:rPr>
-          <w:rFonts w:hint="eastAsia"/>
-        </w:rPr>
-      </w:pPr>
       <w:r>
         <w:rPr>
           <w:rFonts w:hint="eastAsia"/>
@@ -291,11 +249,6 @@
     </w:p>
     <w:p/>
     <w:p>
-      <w:pPr>
-        <w:rPr>
-          <w:rFonts w:hint="eastAsia"/>
-        </w:rPr>
-      </w:pPr>
       <w:r>
         <w:rPr>
           <w:rFonts w:hint="eastAsia"/>
@@ -325,7 +278,6 @@
     <w:p>
       <w:pPr>
         <w:rPr>
-          <w:rFonts w:hint="eastAsia"/>
           <w:color w:val="FF0000"/>
         </w:rPr>
       </w:pPr>
@@ -361,7 +313,6 @@
     <w:p>
       <w:pPr>
         <w:rPr>
-          <w:rFonts w:hint="eastAsia"/>
           <w:color w:val="FF0000"/>
         </w:rPr>
       </w:pPr>
@@ -392,7 +343,6 @@
     <w:p>
       <w:pPr>
         <w:rPr>
-          <w:rFonts w:hint="eastAsia"/>
           <w:color w:val="FF0000"/>
         </w:rPr>
       </w:pPr>
@@ -427,11 +377,6 @@
     </w:p>
     <w:p/>
     <w:p>
-      <w:pPr>
-        <w:rPr>
-          <w:rFonts w:hint="eastAsia"/>
-        </w:rPr>
-      </w:pPr>
       <w:r>
         <w:rPr>
           <w:rFonts w:hint="eastAsia"/>
@@ -459,11 +404,6 @@
     </w:p>
     <w:p/>
     <w:p>
-      <w:pPr>
-        <w:rPr>
-          <w:rFonts w:hint="eastAsia"/>
-        </w:rPr>
-      </w:pPr>
       <w:r>
         <w:rPr>
           <w:rFonts w:hint="eastAsia"/>
@@ -481,7 +421,6 @@
     <w:p>
       <w:pPr>
         <w:rPr>
-          <w:rFonts w:hint="eastAsia"/>
           <w:color w:val="FF0000"/>
         </w:rPr>
       </w:pPr>
@@ -509,7 +448,6 @@
     <w:p>
       <w:pPr>
         <w:rPr>
-          <w:rFonts w:hint="eastAsia"/>
           <w:b/>
           <w:color w:val="FF0000"/>
         </w:rPr>
@@ -541,7 +479,6 @@
     <w:p>
       <w:pPr>
         <w:rPr>
-          <w:rFonts w:hint="eastAsia"/>
           <w:color w:val="FF0000"/>
         </w:rPr>
       </w:pPr>
@@ -598,7 +535,6 @@
     <w:p>
       <w:pPr>
         <w:rPr>
-          <w:rFonts w:hint="eastAsia"/>
           <w:color w:val="FF0000"/>
         </w:rPr>
       </w:pPr>
@@ -620,7 +556,6 @@
     <w:p>
       <w:pPr>
         <w:rPr>
-          <w:rFonts w:hint="eastAsia"/>
           <w:b/>
           <w:color w:val="FF0000"/>
         </w:rPr>
@@ -658,11 +593,6 @@
       </w:r>
     </w:p>
     <w:p>
-      <w:pPr>
-        <w:rPr>
-          <w:rFonts w:hint="eastAsia"/>
-        </w:rPr>
-      </w:pPr>
       <w:r>
         <w:t xml:space="preserve">        </w:t>
       </w:r>
@@ -671,7 +601,6 @@
     <w:p>
       <w:pPr>
         <w:rPr>
-          <w:rFonts w:hint="eastAsia"/>
           <w:color w:val="FF0000"/>
         </w:rPr>
       </w:pPr>
@@ -722,7 +651,6 @@
     <w:p>
       <w:pPr>
         <w:rPr>
-          <w:rFonts w:hint="eastAsia"/>
           <w:color w:val="FF0000"/>
         </w:rPr>
       </w:pPr>
@@ -744,7 +672,6 @@
     <w:p>
       <w:pPr>
         <w:rPr>
-          <w:rFonts w:hint="eastAsia"/>
           <w:color w:val="FF0000"/>
         </w:rPr>
       </w:pPr>
@@ -772,11 +699,6 @@
     </w:p>
     <w:p/>
     <w:p>
-      <w:pPr>
-        <w:rPr>
-          <w:rFonts w:hint="eastAsia"/>
-        </w:rPr>
-      </w:pPr>
       <w:r>
         <w:rPr>
           <w:rFonts w:hint="eastAsia"/>
@@ -804,7 +726,6 @@
     <w:p>
       <w:pPr>
         <w:rPr>
-          <w:rFonts w:hint="eastAsia"/>
           <w:b/>
           <w:color w:val="FF0000"/>
         </w:rPr>
@@ -825,11 +746,6 @@
       </w:r>
     </w:p>
     <w:p>
-      <w:pPr>
-        <w:rPr>
-          <w:rFonts w:hint="eastAsia"/>
-        </w:rPr>
-      </w:pPr>
       <w:r>
         <w:rPr>
           <w:rFonts w:hint="eastAsia"/>
@@ -854,11 +770,6 @@
       </w:r>
     </w:p>
     <w:p>
-      <w:pPr>
-        <w:rPr>
-          <w:rFonts w:hint="eastAsia"/>
-        </w:rPr>
-      </w:pPr>
       <w:r>
         <w:rPr>
           <w:rFonts w:hint="eastAsia"/>
@@ -883,11 +794,6 @@
       </w:r>
     </w:p>
     <w:p>
-      <w:pPr>
-        <w:rPr>
-          <w:rFonts w:hint="eastAsia"/>
-        </w:rPr>
-      </w:pPr>
       <w:r>
         <w:rPr>
           <w:rFonts w:hint="eastAsia"/>
@@ -911,7 +817,6 @@
     <w:p>
       <w:pPr>
         <w:rPr>
-          <w:rFonts w:hint="eastAsia"/>
           <w:b/>
           <w:color w:val="FF0000"/>
         </w:rPr>
@@ -932,11 +837,6 @@
       </w:r>
     </w:p>
     <w:p>
-      <w:pPr>
-        <w:rPr>
-          <w:rFonts w:hint="eastAsia"/>
-        </w:rPr>
-      </w:pPr>
       <w:r>
         <w:rPr>
           <w:rFonts w:hint="eastAsia"/>
@@ -968,11 +868,6 @@
       </w:r>
     </w:p>
     <w:p>
-      <w:pPr>
-        <w:rPr>
-          <w:rFonts w:hint="eastAsia"/>
-        </w:rPr>
-      </w:pPr>
       <w:r>
         <w:rPr>
           <w:rFonts w:hint="eastAsia"/>
@@ -987,11 +882,6 @@
       </w:r>
     </w:p>
     <w:p>
-      <w:pPr>
-        <w:rPr>
-          <w:rFonts w:hint="eastAsia"/>
-        </w:rPr>
-      </w:pPr>
       <w:r>
         <w:rPr>
           <w:rFonts w:hint="eastAsia"/>
@@ -1011,11 +901,6 @@
       </w:r>
     </w:p>
     <w:p>
-      <w:pPr>
-        <w:rPr>
-          <w:rFonts w:hint="eastAsia"/>
-        </w:rPr>
-      </w:pPr>
       <w:r>
         <w:rPr>
           <w:rFonts w:hint="eastAsia"/>
@@ -1036,11 +921,6 @@
       </w:r>
     </w:p>
     <w:p>
-      <w:pPr>
-        <w:rPr>
-          <w:rFonts w:hint="eastAsia"/>
-        </w:rPr>
-      </w:pPr>
       <w:r>
         <w:rPr>
           <w:rFonts w:hint="eastAsia"/>
@@ -1067,11 +947,6 @@
       </w:r>
     </w:p>
     <w:p>
-      <w:pPr>
-        <w:rPr>
-          <w:rFonts w:hint="eastAsia"/>
-        </w:rPr>
-      </w:pPr>
       <w:r>
         <w:rPr>
           <w:rFonts w:hint="eastAsia"/>
@@ -1110,11 +985,6 @@
       </w:r>
     </w:p>
     <w:p>
-      <w:pPr>
-        <w:rPr>
-          <w:rFonts w:hint="eastAsia"/>
-        </w:rPr>
-      </w:pPr>
       <w:r>
         <w:rPr>
           <w:rFonts w:hint="eastAsia"/>
@@ -1129,11 +999,6 @@
       </w:r>
     </w:p>
     <w:p>
-      <w:pPr>
-        <w:rPr>
-          <w:rFonts w:hint="eastAsia"/>
-        </w:rPr>
-      </w:pPr>
       <w:r>
         <w:rPr>
           <w:rFonts w:hint="eastAsia"/>
@@ -1163,7 +1028,6 @@
     <w:p>
       <w:pPr>
         <w:rPr>
-          <w:rFonts w:hint="eastAsia"/>
           <w:b/>
           <w:color w:val="FF0000"/>
         </w:rPr>
@@ -1192,11 +1056,6 @@
       </w:r>
     </w:p>
     <w:p>
-      <w:pPr>
-        <w:rPr>
-          <w:rFonts w:hint="eastAsia"/>
-        </w:rPr>
-      </w:pPr>
       <w:r>
         <w:rPr>
           <w:rFonts w:hint="eastAsia"/>
@@ -1223,11 +1082,6 @@
       </w:r>
     </w:p>
     <w:p>
-      <w:pPr>
-        <w:rPr>
-          <w:rFonts w:hint="eastAsia"/>
-        </w:rPr>
-      </w:pPr>
       <w:r>
         <w:rPr>
           <w:rFonts w:hint="eastAsia"/>
@@ -1243,11 +1097,6 @@
     </w:p>
     <w:p/>
     <w:p>
-      <w:pPr>
-        <w:rPr>
-          <w:rFonts w:hint="eastAsia"/>
-        </w:rPr>
-      </w:pPr>
       <w:r>
         <w:rPr>
           <w:rFonts w:hint="eastAsia"/>
@@ -1262,11 +1111,6 @@
       </w:r>
     </w:p>
     <w:p>
-      <w:pPr>
-        <w:rPr>
-          <w:rFonts w:hint="eastAsia"/>
-        </w:rPr>
-      </w:pPr>
       <w:r>
         <w:rPr>
           <w:rFonts w:hint="eastAsia"/>
@@ -1286,11 +1130,6 @@
       </w:r>
     </w:p>
     <w:p>
-      <w:pPr>
-        <w:rPr>
-          <w:rFonts w:hint="eastAsia"/>
-        </w:rPr>
-      </w:pPr>
       <w:r>
         <w:rPr>
           <w:rFonts w:hint="eastAsia"/>
@@ -1324,11 +1163,6 @@
     </w:p>
     <w:p/>
     <w:p>
-      <w:pPr>
-        <w:rPr>
-          <w:rFonts w:hint="eastAsia"/>
-        </w:rPr>
-      </w:pPr>
       <w:r>
         <w:rPr>
           <w:rFonts w:hint="eastAsia"/>
@@ -1344,11 +1178,6 @@
       </w:r>
     </w:p>
     <w:p>
-      <w:pPr>
-        <w:rPr>
-          <w:rFonts w:hint="eastAsia"/>
-        </w:rPr>
-      </w:pPr>
       <w:r>
         <w:rPr>
           <w:rFonts w:hint="eastAsia"/>
@@ -1366,7 +1195,6 @@
     <w:p>
       <w:pPr>
         <w:rPr>
-          <w:rFonts w:hint="eastAsia"/>
           <w:b/>
           <w:color w:val="FF0000"/>
         </w:rPr>
@@ -1395,11 +1223,6 @@
       </w:r>
     </w:p>
     <w:p>
-      <w:pPr>
-        <w:rPr>
-          <w:rFonts w:hint="eastAsia"/>
-        </w:rPr>
-      </w:pPr>
       <w:r>
         <w:rPr>
           <w:rFonts w:hint="eastAsia"/>
@@ -1415,11 +1238,6 @@
     </w:p>
     <w:p/>
     <w:p>
-      <w:pPr>
-        <w:rPr>
-          <w:rFonts w:hint="eastAsia"/>
-        </w:rPr>
-      </w:pPr>
       <w:r>
         <w:rPr>
           <w:rFonts w:hint="eastAsia"/>
@@ -1459,11 +1277,6 @@
     </w:p>
     <w:p/>
     <w:p>
-      <w:pPr>
-        <w:rPr>
-          <w:rFonts w:hint="eastAsia"/>
-        </w:rPr>
-      </w:pPr>
       <w:r>
         <w:rPr>
           <w:rFonts w:hint="eastAsia"/>
@@ -1496,11 +1309,6 @@
       </w:r>
     </w:p>
     <w:p>
-      <w:pPr>
-        <w:rPr>
-          <w:rFonts w:hint="eastAsia"/>
-        </w:rPr>
-      </w:pPr>
       <w:r>
         <w:rPr>
           <w:rFonts w:hint="eastAsia"/>
@@ -1521,11 +1329,6 @@
       </w:r>
     </w:p>
     <w:p>
-      <w:pPr>
-        <w:rPr>
-          <w:rFonts w:hint="eastAsia"/>
-        </w:rPr>
-      </w:pPr>
       <w:r>
         <w:rPr>
           <w:rFonts w:hint="eastAsia"/>
@@ -1541,11 +1344,6 @@
     </w:p>
     <w:p/>
     <w:p>
-      <w:pPr>
-        <w:rPr>
-          <w:rFonts w:hint="eastAsia"/>
-        </w:rPr>
-      </w:pPr>
       <w:r>
         <w:rPr>
           <w:rFonts w:hint="eastAsia"/>
@@ -1589,6 +1387,11 @@
       </w:r>
     </w:p>
     <w:p>
+      <w:pPr>
+        <w:rPr>
+          <w:rFonts w:hint="eastAsia"/>
+        </w:rPr>
+      </w:pPr>
       <w:r>
         <w:rPr>
           <w:rFonts w:hint="eastAsia"/>
@@ -1636,6 +1439,1901 @@
           <w:rFonts w:hint="eastAsia"/>
         </w:rPr>
         <w:t>去查看操作过的历史记录</w:t>
+      </w:r>
+    </w:p>
+    <w:p>
+      <w:pPr>
+        <w:rPr>
+          <w:rFonts w:hint="eastAsia"/>
+        </w:rPr>
+      </w:pPr>
+    </w:p>
+    <w:p>
+      <w:pPr>
+        <w:rPr>
+          <w:rFonts w:hint="eastAsia"/>
+          <w:b/>
+          <w:color w:val="FF0000"/>
+        </w:rPr>
+      </w:pPr>
+      <w:r>
+        <w:rPr>
+          <w:rFonts w:hint="eastAsia"/>
+          <w:b/>
+          <w:color w:val="FF0000"/>
+        </w:rPr>
+        <w:t>同步到远程仓库</w:t>
+      </w:r>
+    </w:p>
+    <w:p>
+      <w:pPr>
+        <w:rPr>
+          <w:rFonts w:hint="eastAsia"/>
+        </w:rPr>
+      </w:pPr>
+      <w:r>
+        <w:rPr>
+          <w:rFonts w:hint="eastAsia"/>
+        </w:rPr>
+        <w:t xml:space="preserve">            </w:t>
+      </w:r>
+      <w:r>
+        <w:rPr>
+          <w:rFonts w:hint="eastAsia"/>
+        </w:rPr>
+        <w:t>查看远程仓库名：</w:t>
+      </w:r>
+    </w:p>
+    <w:p>
+      <w:pPr>
+        <w:rPr>
+          <w:rFonts w:hint="eastAsia"/>
+        </w:rPr>
+      </w:pPr>
+      <w:r>
+        <w:rPr>
+          <w:rFonts w:hint="eastAsia"/>
+        </w:rPr>
+        <w:t xml:space="preserve">                git remote  (</w:t>
+      </w:r>
+      <w:r>
+        <w:rPr>
+          <w:rFonts w:hint="eastAsia"/>
+        </w:rPr>
+        <w:t>默认</w:t>
+      </w:r>
+      <w:r>
+        <w:rPr>
+          <w:rFonts w:hint="eastAsia"/>
+        </w:rPr>
+        <w:t>origin)</w:t>
+      </w:r>
+    </w:p>
+    <w:p/>
+    <w:p>
+      <w:pPr>
+        <w:rPr>
+          <w:rFonts w:hint="eastAsia"/>
+        </w:rPr>
+      </w:pPr>
+      <w:r>
+        <w:rPr>
+          <w:rFonts w:hint="eastAsia"/>
+        </w:rPr>
+        <w:t xml:space="preserve">            </w:t>
+      </w:r>
+      <w:r>
+        <w:rPr>
+          <w:rFonts w:hint="eastAsia"/>
+        </w:rPr>
+        <w:t>查看上传地址和下载地址是否为一个地址</w:t>
+      </w:r>
+    </w:p>
+    <w:p>
+      <w:r>
+        <w:t xml:space="preserve">                git remote -v</w:t>
+      </w:r>
+    </w:p>
+    <w:p>
+      <w:r>
+        <w:t xml:space="preserve">            </w:t>
+      </w:r>
+    </w:p>
+    <w:p>
+      <w:pPr>
+        <w:rPr>
+          <w:rFonts w:hint="eastAsia"/>
+        </w:rPr>
+      </w:pPr>
+      <w:r>
+        <w:rPr>
+          <w:rFonts w:hint="eastAsia"/>
+        </w:rPr>
+        <w:t xml:space="preserve">            </w:t>
+      </w:r>
+      <w:r>
+        <w:rPr>
+          <w:rFonts w:hint="eastAsia"/>
+        </w:rPr>
+        <w:t>创建远程仓库</w:t>
+      </w:r>
+    </w:p>
+    <w:p>
+      <w:pPr>
+        <w:rPr>
+          <w:rFonts w:hint="eastAsia"/>
+        </w:rPr>
+      </w:pPr>
+      <w:r>
+        <w:rPr>
+          <w:rFonts w:hint="eastAsia"/>
+        </w:rPr>
+        <w:t xml:space="preserve">                git remote add </w:t>
+      </w:r>
+      <w:r>
+        <w:rPr>
+          <w:rFonts w:hint="eastAsia"/>
+        </w:rPr>
+        <w:t>名字</w:t>
+      </w:r>
+      <w:r>
+        <w:rPr>
+          <w:rFonts w:hint="eastAsia"/>
+        </w:rPr>
+        <w:t xml:space="preserve"> github</w:t>
+      </w:r>
+      <w:r>
+        <w:rPr>
+          <w:rFonts w:hint="eastAsia"/>
+        </w:rPr>
+        <w:t>的地址</w:t>
+      </w:r>
+    </w:p>
+    <w:p/>
+    <w:p>
+      <w:pPr>
+        <w:rPr>
+          <w:rFonts w:hint="eastAsia"/>
+        </w:rPr>
+      </w:pPr>
+      <w:r>
+        <w:rPr>
+          <w:rFonts w:hint="eastAsia"/>
+        </w:rPr>
+        <w:t xml:space="preserve">            </w:t>
+      </w:r>
+      <w:r>
+        <w:rPr>
+          <w:rFonts w:hint="eastAsia"/>
+        </w:rPr>
+        <w:t>上传远程仓库</w:t>
+      </w:r>
+    </w:p>
+    <w:p>
+      <w:pPr>
+        <w:rPr>
+          <w:rFonts w:hint="eastAsia"/>
+        </w:rPr>
+      </w:pPr>
+      <w:r>
+        <w:rPr>
+          <w:rFonts w:hint="eastAsia"/>
+        </w:rPr>
+        <w:t xml:space="preserve">                git push origin(</w:t>
+      </w:r>
+      <w:r>
+        <w:rPr>
+          <w:rFonts w:hint="eastAsia"/>
+        </w:rPr>
+        <w:t>默认</w:t>
+      </w:r>
+      <w:r>
+        <w:rPr>
+          <w:rFonts w:hint="eastAsia"/>
+        </w:rPr>
+        <w:t>) master</w:t>
+      </w:r>
+    </w:p>
+    <w:p/>
+    <w:p>
+      <w:r>
+        <w:t xml:space="preserve">            </w:t>
+      </w:r>
+    </w:p>
+    <w:p>
+      <w:pPr>
+        <w:rPr>
+          <w:rFonts w:hint="eastAsia"/>
+          <w:b/>
+          <w:color w:val="FF0000"/>
+        </w:rPr>
+      </w:pPr>
+      <w:r>
+        <w:rPr>
+          <w:rFonts w:hint="eastAsia"/>
+        </w:rPr>
+        <w:t xml:space="preserve">        </w:t>
+      </w:r>
+      <w:r>
+        <w:rPr>
+          <w:rFonts w:hint="eastAsia"/>
+          <w:b/>
+          <w:color w:val="FF0000"/>
+        </w:rPr>
+        <w:t>协作：</w:t>
+      </w:r>
+    </w:p>
+    <w:p>
+      <w:pPr>
+        <w:rPr>
+          <w:rFonts w:hint="eastAsia"/>
+        </w:rPr>
+      </w:pPr>
+      <w:r>
+        <w:rPr>
+          <w:rFonts w:hint="eastAsia"/>
+        </w:rPr>
+        <w:t xml:space="preserve">            </w:t>
+      </w:r>
+      <w:r>
+        <w:rPr>
+          <w:rFonts w:hint="eastAsia"/>
+        </w:rPr>
+        <w:t>需要创建项目者给协作者权限</w:t>
+      </w:r>
+    </w:p>
+    <w:p>
+      <w:pPr>
+        <w:rPr>
+          <w:rFonts w:hint="eastAsia"/>
+        </w:rPr>
+      </w:pPr>
+      <w:r>
+        <w:rPr>
+          <w:rFonts w:hint="eastAsia"/>
+        </w:rPr>
+        <w:t xml:space="preserve">                </w:t>
+      </w:r>
+      <w:r>
+        <w:rPr>
+          <w:rFonts w:hint="eastAsia"/>
+        </w:rPr>
+        <w:t>进入项目</w:t>
+      </w:r>
+      <w:r>
+        <w:rPr>
+          <w:rFonts w:hint="eastAsia"/>
+        </w:rPr>
+        <w:t xml:space="preserve"> -&gt; settings -&gt; </w:t>
+      </w:r>
+    </w:p>
+    <w:p>
+      <w:pPr>
+        <w:rPr>
+          <w:rFonts w:hint="eastAsia"/>
+        </w:rPr>
+      </w:pPr>
+      <w:r>
+        <w:rPr>
+          <w:rFonts w:hint="eastAsia"/>
+        </w:rPr>
+        <w:t xml:space="preserve">                </w:t>
+      </w:r>
+      <w:r>
+        <w:rPr>
+          <w:rFonts w:hint="eastAsia"/>
+        </w:rPr>
+        <w:t>最左边</w:t>
+      </w:r>
+      <w:r>
+        <w:rPr>
+          <w:rFonts w:hint="eastAsia"/>
+        </w:rPr>
+        <w:t xml:space="preserve"> Collaborators -&gt; </w:t>
+      </w:r>
+      <w:r>
+        <w:rPr>
+          <w:rFonts w:hint="eastAsia"/>
+        </w:rPr>
+        <w:t>添加协作者名字</w:t>
+      </w:r>
+    </w:p>
+    <w:p/>
+    <w:p>
+      <w:pPr>
+        <w:rPr>
+          <w:rFonts w:hint="eastAsia"/>
+        </w:rPr>
+      </w:pPr>
+      <w:r>
+        <w:rPr>
+          <w:rFonts w:hint="eastAsia"/>
+        </w:rPr>
+        <w:t xml:space="preserve">            </w:t>
+      </w:r>
+      <w:r>
+        <w:rPr>
+          <w:rFonts w:hint="eastAsia"/>
+        </w:rPr>
+        <w:t>等待协作者确定</w:t>
+      </w:r>
+    </w:p>
+    <w:p/>
+    <w:p>
+      <w:pPr>
+        <w:rPr>
+          <w:rFonts w:hint="eastAsia"/>
+        </w:rPr>
+      </w:pPr>
+      <w:r>
+        <w:rPr>
+          <w:rFonts w:hint="eastAsia"/>
+        </w:rPr>
+        <w:t xml:space="preserve">            </w:t>
+      </w:r>
+      <w:r>
+        <w:rPr>
+          <w:rFonts w:hint="eastAsia"/>
+        </w:rPr>
+        <w:t>协作者：</w:t>
+      </w:r>
+    </w:p>
+    <w:p>
+      <w:pPr>
+        <w:rPr>
+          <w:rFonts w:hint="eastAsia"/>
+        </w:rPr>
+      </w:pPr>
+      <w:r>
+        <w:rPr>
+          <w:rFonts w:hint="eastAsia"/>
+        </w:rPr>
+        <w:t xml:space="preserve">                1.</w:t>
+      </w:r>
+      <w:r>
+        <w:rPr>
+          <w:rFonts w:hint="eastAsia"/>
+        </w:rPr>
+        <w:t>确定协作</w:t>
+      </w:r>
+    </w:p>
+    <w:p>
+      <w:pPr>
+        <w:rPr>
+          <w:rFonts w:hint="eastAsia"/>
+        </w:rPr>
+      </w:pPr>
+      <w:r>
+        <w:rPr>
+          <w:rFonts w:hint="eastAsia"/>
+        </w:rPr>
+        <w:t xml:space="preserve">                2.clone</w:t>
+      </w:r>
+      <w:r>
+        <w:rPr>
+          <w:rFonts w:hint="eastAsia"/>
+        </w:rPr>
+        <w:t>项目</w:t>
+      </w:r>
+    </w:p>
+    <w:p>
+      <w:pPr>
+        <w:rPr>
+          <w:rFonts w:hint="eastAsia"/>
+        </w:rPr>
+      </w:pPr>
+      <w:r>
+        <w:rPr>
+          <w:rFonts w:hint="eastAsia"/>
+        </w:rPr>
+        <w:lastRenderedPageBreak/>
+        <w:t xml:space="preserve">                3.</w:t>
+      </w:r>
+      <w:r>
+        <w:rPr>
+          <w:rFonts w:hint="eastAsia"/>
+        </w:rPr>
+        <w:t>参与项目开发</w:t>
+      </w:r>
+    </w:p>
+    <w:p>
+      <w:pPr>
+        <w:rPr>
+          <w:rFonts w:hint="eastAsia"/>
+        </w:rPr>
+      </w:pPr>
+      <w:r>
+        <w:rPr>
+          <w:rFonts w:hint="eastAsia"/>
+        </w:rPr>
+        <w:t xml:space="preserve">                4.</w:t>
+      </w:r>
+      <w:r>
+        <w:rPr>
+          <w:rFonts w:hint="eastAsia"/>
+        </w:rPr>
+        <w:t>提交上传</w:t>
+      </w:r>
+    </w:p>
+    <w:p/>
+    <w:p>
+      <w:pPr>
+        <w:rPr>
+          <w:rFonts w:hint="eastAsia"/>
+        </w:rPr>
+      </w:pPr>
+      <w:r>
+        <w:rPr>
+          <w:rFonts w:hint="eastAsia"/>
+        </w:rPr>
+        <w:t xml:space="preserve">            </w:t>
+      </w:r>
+      <w:r>
+        <w:rPr>
+          <w:rFonts w:hint="eastAsia"/>
+        </w:rPr>
+        <w:t>有可能会遇到冲突</w:t>
+      </w:r>
+      <w:r>
+        <w:rPr>
+          <w:rFonts w:hint="eastAsia"/>
+        </w:rPr>
+        <w:t>:</w:t>
+      </w:r>
+    </w:p>
+    <w:p>
+      <w:pPr>
+        <w:rPr>
+          <w:rFonts w:hint="eastAsia"/>
+        </w:rPr>
+      </w:pPr>
+      <w:r>
+        <w:rPr>
+          <w:rFonts w:hint="eastAsia"/>
+        </w:rPr>
+        <w:t xml:space="preserve">                git pull (</w:t>
+      </w:r>
+      <w:r>
+        <w:rPr>
+          <w:rFonts w:hint="eastAsia"/>
+        </w:rPr>
+        <w:t>直接把远程的代码覆盖到本地</w:t>
+      </w:r>
+      <w:r>
+        <w:rPr>
+          <w:rFonts w:hint="eastAsia"/>
+        </w:rPr>
+        <w:t>)</w:t>
+      </w:r>
+      <w:r>
+        <w:rPr>
+          <w:rFonts w:hint="eastAsia"/>
+        </w:rPr>
+        <w:t>（不太推荐）</w:t>
+      </w:r>
+    </w:p>
+    <w:p/>
+    <w:p>
+      <w:pPr>
+        <w:rPr>
+          <w:rFonts w:hint="eastAsia"/>
+        </w:rPr>
+      </w:pPr>
+      <w:r>
+        <w:rPr>
+          <w:rFonts w:hint="eastAsia"/>
+        </w:rPr>
+        <w:t xml:space="preserve">                git fetch (</w:t>
+      </w:r>
+      <w:r>
+        <w:rPr>
+          <w:rFonts w:hint="eastAsia"/>
+        </w:rPr>
+        <w:t>把远程仓库的代码拉取下来不覆盖</w:t>
+      </w:r>
+      <w:r>
+        <w:rPr>
+          <w:rFonts w:hint="eastAsia"/>
+        </w:rPr>
+        <w:t>)</w:t>
+      </w:r>
+    </w:p>
+    <w:p/>
+    <w:p>
+      <w:pPr>
+        <w:rPr>
+          <w:rFonts w:hint="eastAsia"/>
+        </w:rPr>
+      </w:pPr>
+      <w:r>
+        <w:rPr>
+          <w:rFonts w:hint="eastAsia"/>
+        </w:rPr>
+        <w:t xml:space="preserve">                </w:t>
+      </w:r>
+      <w:r>
+        <w:rPr>
+          <w:rFonts w:hint="eastAsia"/>
+          <w:b/>
+          <w:color w:val="FF0000"/>
+        </w:rPr>
+        <w:t>查看</w:t>
+      </w:r>
+      <w:r>
+        <w:rPr>
+          <w:rFonts w:hint="eastAsia"/>
+        </w:rPr>
+        <w:t>哪里有</w:t>
+      </w:r>
+      <w:r>
+        <w:rPr>
+          <w:rFonts w:hint="eastAsia"/>
+          <w:b/>
+          <w:color w:val="FF0000"/>
+        </w:rPr>
+        <w:t>冲突</w:t>
+      </w:r>
+    </w:p>
+    <w:p>
+      <w:r>
+        <w:t xml:space="preserve">                    git diff master origin/master</w:t>
+      </w:r>
+    </w:p>
+    <w:p/>
+    <w:p>
+      <w:pPr>
+        <w:rPr>
+          <w:rFonts w:hint="eastAsia"/>
+          <w:b/>
+          <w:color w:val="FF0000"/>
+        </w:rPr>
+      </w:pPr>
+      <w:r>
+        <w:rPr>
+          <w:rFonts w:hint="eastAsia"/>
+        </w:rPr>
+        <w:t xml:space="preserve">                </w:t>
+      </w:r>
+      <w:r>
+        <w:rPr>
+          <w:rFonts w:hint="eastAsia"/>
+          <w:b/>
+          <w:color w:val="FF0000"/>
+        </w:rPr>
+        <w:t>合并冲突</w:t>
+      </w:r>
+    </w:p>
+    <w:p>
+      <w:pPr>
+        <w:rPr>
+          <w:rFonts w:hint="eastAsia"/>
+        </w:rPr>
+      </w:pPr>
+      <w:r>
+        <w:rPr>
+          <w:rFonts w:hint="eastAsia"/>
+        </w:rPr>
+        <w:t xml:space="preserve">                    git merge origin/master  (</w:t>
+      </w:r>
+      <w:r>
+        <w:rPr>
+          <w:rFonts w:hint="eastAsia"/>
+        </w:rPr>
+        <w:t>你会发现</w:t>
+      </w:r>
+      <w:r>
+        <w:rPr>
+          <w:rFonts w:hint="eastAsia"/>
+        </w:rPr>
+        <w:t>master</w:t>
+      </w:r>
+      <w:r>
+        <w:rPr>
+          <w:rFonts w:hint="eastAsia"/>
+        </w:rPr>
+        <w:t>变成了</w:t>
+      </w:r>
+      <w:r>
+        <w:rPr>
+          <w:rFonts w:hint="eastAsia"/>
+        </w:rPr>
+        <w:t>matser|MERGEING)</w:t>
+      </w:r>
+    </w:p>
+    <w:p/>
+    <w:p>
+      <w:pPr>
+        <w:rPr>
+          <w:rFonts w:hint="eastAsia"/>
+        </w:rPr>
+      </w:pPr>
+      <w:r>
+        <w:rPr>
+          <w:rFonts w:hint="eastAsia"/>
+        </w:rPr>
+        <w:t xml:space="preserve">                    </w:t>
+      </w:r>
+      <w:r>
+        <w:rPr>
+          <w:rFonts w:hint="eastAsia"/>
+        </w:rPr>
+        <w:t>人为判断冲突，把冲突内容删除</w:t>
+      </w:r>
+    </w:p>
+    <w:p/>
+    <w:p>
+      <w:pPr>
+        <w:rPr>
+          <w:rFonts w:hint="eastAsia"/>
+        </w:rPr>
+      </w:pPr>
+      <w:r>
+        <w:rPr>
+          <w:rFonts w:hint="eastAsia"/>
+        </w:rPr>
+        <w:t xml:space="preserve">                    </w:t>
+      </w:r>
+      <w:r>
+        <w:rPr>
+          <w:rFonts w:hint="eastAsia"/>
+        </w:rPr>
+        <w:t>删除完成之后（代码被修改了，需要重新提交）</w:t>
+      </w:r>
+    </w:p>
+    <w:p/>
+    <w:p>
+      <w:pPr>
+        <w:rPr>
+          <w:rFonts w:hint="eastAsia"/>
+        </w:rPr>
+      </w:pPr>
+      <w:r>
+        <w:rPr>
+          <w:rFonts w:hint="eastAsia"/>
+        </w:rPr>
+        <w:t xml:space="preserve">                    </w:t>
+      </w:r>
+      <w:r>
+        <w:rPr>
+          <w:rFonts w:hint="eastAsia"/>
+        </w:rPr>
+        <w:t>保存到版本区之后，继续</w:t>
+      </w:r>
+      <w:r>
+        <w:rPr>
+          <w:rFonts w:hint="eastAsia"/>
+        </w:rPr>
+        <w:t xml:space="preserve">push </w:t>
+      </w:r>
+      <w:r>
+        <w:rPr>
+          <w:rFonts w:hint="eastAsia"/>
+        </w:rPr>
+        <w:t>（</w:t>
+      </w:r>
+      <w:r>
+        <w:rPr>
+          <w:rFonts w:hint="eastAsia"/>
+        </w:rPr>
+        <w:t>matser|MERGEING</w:t>
+      </w:r>
+      <w:r>
+        <w:rPr>
+          <w:rFonts w:hint="eastAsia"/>
+        </w:rPr>
+        <w:t>就变成了</w:t>
+      </w:r>
+      <w:r>
+        <w:rPr>
+          <w:rFonts w:hint="eastAsia"/>
+        </w:rPr>
+        <w:t>master</w:t>
+      </w:r>
+      <w:r>
+        <w:rPr>
+          <w:rFonts w:hint="eastAsia"/>
+        </w:rPr>
+        <w:t>）</w:t>
+      </w:r>
+    </w:p>
+    <w:p/>
+    <w:p>
+      <w:pPr>
+        <w:rPr>
+          <w:rFonts w:hint="eastAsia"/>
+          <w:b/>
+          <w:color w:val="FF0000"/>
+        </w:rPr>
+      </w:pPr>
+      <w:r>
+        <w:rPr>
+          <w:rFonts w:hint="eastAsia"/>
+        </w:rPr>
+        <w:t xml:space="preserve">        </w:t>
+      </w:r>
+      <w:r>
+        <w:rPr>
+          <w:rFonts w:hint="eastAsia"/>
+          <w:b/>
+          <w:color w:val="FF0000"/>
+        </w:rPr>
+        <w:t>没权限协作：</w:t>
+      </w:r>
+    </w:p>
+    <w:p>
+      <w:pPr>
+        <w:rPr>
+          <w:rFonts w:hint="eastAsia"/>
+        </w:rPr>
+      </w:pPr>
+      <w:r>
+        <w:rPr>
+          <w:rFonts w:hint="eastAsia"/>
+        </w:rPr>
+        <w:t xml:space="preserve">            1.</w:t>
+      </w:r>
+      <w:r>
+        <w:rPr>
+          <w:rFonts w:hint="eastAsia"/>
+        </w:rPr>
+        <w:t>找到想参与的项目</w:t>
+      </w:r>
+      <w:r>
+        <w:rPr>
+          <w:rFonts w:hint="eastAsia"/>
+        </w:rPr>
+        <w:t>fork</w:t>
+      </w:r>
+    </w:p>
+    <w:p>
+      <w:pPr>
+        <w:rPr>
+          <w:rFonts w:hint="eastAsia"/>
+        </w:rPr>
+      </w:pPr>
+      <w:r>
+        <w:rPr>
+          <w:rFonts w:hint="eastAsia"/>
+        </w:rPr>
+        <w:t xml:space="preserve">            2.</w:t>
+      </w:r>
+      <w:r>
+        <w:rPr>
+          <w:rFonts w:hint="eastAsia"/>
+        </w:rPr>
+        <w:t>把项目克隆到本地</w:t>
+      </w:r>
+      <w:r>
+        <w:rPr>
+          <w:rFonts w:hint="eastAsia"/>
+        </w:rPr>
+        <w:t xml:space="preserve"> -&gt; </w:t>
+      </w:r>
+      <w:r>
+        <w:rPr>
+          <w:rFonts w:hint="eastAsia"/>
+        </w:rPr>
+        <w:t>修改</w:t>
+      </w:r>
+      <w:r>
+        <w:rPr>
+          <w:rFonts w:hint="eastAsia"/>
+        </w:rPr>
+        <w:t xml:space="preserve"> -&gt; </w:t>
+      </w:r>
+      <w:r>
+        <w:rPr>
+          <w:rFonts w:hint="eastAsia"/>
+        </w:rPr>
+        <w:t>提交</w:t>
+      </w:r>
+    </w:p>
+    <w:p>
+      <w:pPr>
+        <w:rPr>
+          <w:rFonts w:hint="eastAsia"/>
+        </w:rPr>
+      </w:pPr>
+      <w:r>
+        <w:rPr>
+          <w:rFonts w:hint="eastAsia"/>
+        </w:rPr>
+        <w:t xml:space="preserve">            3.</w:t>
+      </w:r>
+      <w:r>
+        <w:rPr>
+          <w:rFonts w:hint="eastAsia"/>
+        </w:rPr>
+        <w:t>点击</w:t>
+      </w:r>
+      <w:r>
+        <w:rPr>
+          <w:rFonts w:hint="eastAsia"/>
+        </w:rPr>
+        <w:t xml:space="preserve"> Pull requests</w:t>
+      </w:r>
+    </w:p>
+    <w:p>
+      <w:pPr>
+        <w:rPr>
+          <w:rFonts w:hint="eastAsia"/>
+        </w:rPr>
+      </w:pPr>
+      <w:r>
+        <w:rPr>
+          <w:rFonts w:hint="eastAsia"/>
+        </w:rPr>
+        <w:t xml:space="preserve">            4.</w:t>
+      </w:r>
+      <w:r>
+        <w:rPr>
+          <w:rFonts w:hint="eastAsia"/>
+        </w:rPr>
+        <w:t>点击</w:t>
+      </w:r>
+      <w:r>
+        <w:rPr>
+          <w:rFonts w:hint="eastAsia"/>
+        </w:rPr>
+        <w:t xml:space="preserve"> new pull request</w:t>
+      </w:r>
+    </w:p>
+    <w:p>
+      <w:pPr>
+        <w:rPr>
+          <w:rFonts w:hint="eastAsia"/>
+        </w:rPr>
+      </w:pPr>
+      <w:r>
+        <w:rPr>
+          <w:rFonts w:hint="eastAsia"/>
+        </w:rPr>
+        <w:t xml:space="preserve">            5.</w:t>
+      </w:r>
+      <w:r>
+        <w:rPr>
+          <w:rFonts w:hint="eastAsia"/>
+        </w:rPr>
+        <w:t>点击</w:t>
+      </w:r>
+      <w:r>
+        <w:rPr>
+          <w:rFonts w:hint="eastAsia"/>
+        </w:rPr>
+        <w:t xml:space="preserve"> Create pull request</w:t>
+      </w:r>
+    </w:p>
+    <w:p>
+      <w:pPr>
+        <w:rPr>
+          <w:rFonts w:hint="eastAsia"/>
+        </w:rPr>
+      </w:pPr>
+      <w:r>
+        <w:rPr>
+          <w:rFonts w:hint="eastAsia"/>
+        </w:rPr>
+        <w:t xml:space="preserve">            6.</w:t>
+      </w:r>
+      <w:r>
+        <w:rPr>
+          <w:rFonts w:hint="eastAsia"/>
+        </w:rPr>
+        <w:t>对话点击</w:t>
+      </w:r>
+      <w:r>
+        <w:rPr>
+          <w:rFonts w:hint="eastAsia"/>
+        </w:rPr>
+        <w:t>Create pull request</w:t>
+      </w:r>
+    </w:p>
+    <w:p>
+      <w:pPr>
+        <w:rPr>
+          <w:rFonts w:hint="eastAsia"/>
+        </w:rPr>
+      </w:pPr>
+      <w:r>
+        <w:rPr>
+          <w:rFonts w:hint="eastAsia"/>
+        </w:rPr>
+        <w:t xml:space="preserve">            7.</w:t>
+      </w:r>
+      <w:r>
+        <w:rPr>
+          <w:rFonts w:hint="eastAsia"/>
+        </w:rPr>
+        <w:t>等待</w:t>
+      </w:r>
+    </w:p>
+    <w:p>
+      <w:pPr>
+        <w:rPr>
+          <w:rFonts w:hint="eastAsia"/>
+        </w:rPr>
+      </w:pPr>
+      <w:r>
+        <w:rPr>
+          <w:rFonts w:hint="eastAsia"/>
+        </w:rPr>
+        <w:t xml:space="preserve">        </w:t>
+      </w:r>
+      <w:r>
+        <w:rPr>
+          <w:rFonts w:hint="eastAsia"/>
+        </w:rPr>
+        <w:t>收到</w:t>
+      </w:r>
+      <w:r>
+        <w:rPr>
+          <w:rFonts w:hint="eastAsia"/>
+          <w:b/>
+          <w:color w:val="FF0000"/>
+        </w:rPr>
+        <w:t>修改消息</w:t>
+      </w:r>
+    </w:p>
+    <w:p>
+      <w:pPr>
+        <w:rPr>
+          <w:rFonts w:hint="eastAsia"/>
+        </w:rPr>
+      </w:pPr>
+      <w:r>
+        <w:rPr>
+          <w:rFonts w:hint="eastAsia"/>
+        </w:rPr>
+        <w:t xml:space="preserve">            1.</w:t>
+      </w:r>
+      <w:r>
+        <w:rPr>
+          <w:rFonts w:hint="eastAsia"/>
+        </w:rPr>
+        <w:t>点击修改的消息</w:t>
+      </w:r>
+    </w:p>
+    <w:p>
+      <w:pPr>
+        <w:rPr>
+          <w:rFonts w:hint="eastAsia"/>
+        </w:rPr>
+      </w:pPr>
+      <w:r>
+        <w:rPr>
+          <w:rFonts w:hint="eastAsia"/>
+        </w:rPr>
+        <w:t xml:space="preserve">            2.</w:t>
+      </w:r>
+      <w:r>
+        <w:rPr>
+          <w:rFonts w:hint="eastAsia"/>
+        </w:rPr>
+        <w:t>点击</w:t>
+      </w:r>
+      <w:r>
+        <w:rPr>
+          <w:rFonts w:hint="eastAsia"/>
+        </w:rPr>
+        <w:t>files changed</w:t>
+      </w:r>
+      <w:r>
+        <w:rPr>
+          <w:rFonts w:hint="eastAsia"/>
+        </w:rPr>
+        <w:t>（查看修改内容）</w:t>
+      </w:r>
+    </w:p>
+    <w:p>
+      <w:pPr>
+        <w:rPr>
+          <w:rFonts w:hint="eastAsia"/>
+        </w:rPr>
+      </w:pPr>
+      <w:r>
+        <w:rPr>
+          <w:rFonts w:hint="eastAsia"/>
+        </w:rPr>
+        <w:t xml:space="preserve">            3.merge pull request(</w:t>
+      </w:r>
+      <w:r>
+        <w:rPr>
+          <w:rFonts w:hint="eastAsia"/>
+        </w:rPr>
+        <w:t>可以回复别人</w:t>
+      </w:r>
+      <w:r>
+        <w:rPr>
+          <w:rFonts w:hint="eastAsia"/>
+        </w:rPr>
+        <w:t>)</w:t>
+      </w:r>
+    </w:p>
+    <w:p/>
+    <w:p/>
+    <w:p>
+      <w:pPr>
+        <w:rPr>
+          <w:rFonts w:hint="eastAsia"/>
+          <w:b/>
+          <w:color w:val="FF0000"/>
+        </w:rPr>
+      </w:pPr>
+      <w:r>
+        <w:rPr>
+          <w:rFonts w:hint="eastAsia"/>
+        </w:rPr>
+        <w:t xml:space="preserve">        </w:t>
+      </w:r>
+      <w:r>
+        <w:rPr>
+          <w:rFonts w:hint="eastAsia"/>
+          <w:b/>
+          <w:color w:val="FF0000"/>
+        </w:rPr>
+        <w:t>拷课件步骤</w:t>
+      </w:r>
+      <w:r>
+        <w:rPr>
+          <w:rFonts w:hint="eastAsia"/>
+          <w:b/>
+          <w:color w:val="FF0000"/>
+        </w:rPr>
+        <w:t>:</w:t>
+      </w:r>
+    </w:p>
+    <w:p>
+      <w:pPr>
+        <w:rPr>
+          <w:rFonts w:hint="eastAsia"/>
+        </w:rPr>
+      </w:pPr>
+      <w:r>
+        <w:rPr>
+          <w:rFonts w:hint="eastAsia"/>
+        </w:rPr>
+        <w:t xml:space="preserve">            </w:t>
+      </w:r>
+      <w:r>
+        <w:rPr>
+          <w:rFonts w:hint="eastAsia"/>
+        </w:rPr>
+        <w:t>先删除</w:t>
+      </w:r>
+      <w:r>
+        <w:rPr>
+          <w:rFonts w:hint="eastAsia"/>
+        </w:rPr>
+        <w:t>fork</w:t>
+      </w:r>
+      <w:r>
+        <w:rPr>
+          <w:rFonts w:hint="eastAsia"/>
+        </w:rPr>
+        <w:t>的项目</w:t>
+      </w:r>
+    </w:p>
+    <w:p>
+      <w:pPr>
+        <w:rPr>
+          <w:rFonts w:hint="eastAsia"/>
+        </w:rPr>
+      </w:pPr>
+      <w:r>
+        <w:rPr>
+          <w:rFonts w:hint="eastAsia"/>
+        </w:rPr>
+        <w:t xml:space="preserve">            </w:t>
+      </w:r>
+      <w:r>
+        <w:rPr>
+          <w:rFonts w:hint="eastAsia"/>
+        </w:rPr>
+        <w:t>在</w:t>
+      </w:r>
+      <w:r>
+        <w:rPr>
+          <w:rFonts w:hint="eastAsia"/>
+        </w:rPr>
+        <w:t>fork</w:t>
+      </w:r>
+      <w:r>
+        <w:rPr>
+          <w:rFonts w:hint="eastAsia"/>
+        </w:rPr>
+        <w:t>课件项目</w:t>
+      </w:r>
+    </w:p>
+    <w:p>
+      <w:pPr>
+        <w:rPr>
+          <w:rFonts w:hint="eastAsia"/>
+        </w:rPr>
+      </w:pPr>
+      <w:r>
+        <w:rPr>
+          <w:rFonts w:hint="eastAsia"/>
+        </w:rPr>
+        <w:t xml:space="preserve">            </w:t>
+      </w:r>
+      <w:r>
+        <w:rPr>
+          <w:rFonts w:hint="eastAsia"/>
+        </w:rPr>
+        <w:t>到本地使用</w:t>
+      </w:r>
+      <w:r>
+        <w:rPr>
+          <w:rFonts w:hint="eastAsia"/>
+        </w:rPr>
+        <w:t>git pull</w:t>
+      </w:r>
+    </w:p>
+    <w:p/>
+    <w:p>
+      <w:r>
+        <w:t xml:space="preserve">        </w:t>
+      </w:r>
+    </w:p>
+    <w:p>
+      <w:pPr>
+        <w:rPr>
+          <w:rFonts w:hint="eastAsia"/>
+          <w:b/>
+          <w:color w:val="FF0000"/>
+        </w:rPr>
+      </w:pPr>
+      <w:r>
+        <w:rPr>
+          <w:rFonts w:hint="eastAsia"/>
+        </w:rPr>
+        <w:t xml:space="preserve">        </w:t>
+      </w:r>
+      <w:r>
+        <w:rPr>
+          <w:rFonts w:hint="eastAsia"/>
+          <w:b/>
+          <w:color w:val="FF0000"/>
+        </w:rPr>
+        <w:t>分支：</w:t>
+      </w:r>
+    </w:p>
+    <w:p>
+      <w:pPr>
+        <w:rPr>
+          <w:rFonts w:hint="eastAsia"/>
+          <w:b/>
+          <w:color w:val="FF0000"/>
+        </w:rPr>
+      </w:pPr>
+      <w:r>
+        <w:rPr>
+          <w:rFonts w:hint="eastAsia"/>
+        </w:rPr>
+        <w:t xml:space="preserve">       </w:t>
+      </w:r>
+      <w:r>
+        <w:rPr>
+          <w:rFonts w:hint="eastAsia"/>
+        </w:rPr>
+        <w:tab/>
+      </w:r>
+      <w:r>
+        <w:rPr>
+          <w:rFonts w:hint="eastAsia"/>
+          <w:b/>
+          <w:color w:val="FF0000"/>
+        </w:rPr>
+        <w:t>新建分支：</w:t>
+      </w:r>
+    </w:p>
+    <w:p>
+      <w:pPr>
+        <w:rPr>
+          <w:rFonts w:hint="eastAsia"/>
+        </w:rPr>
+      </w:pPr>
+      <w:r>
+        <w:rPr>
+          <w:rFonts w:hint="eastAsia"/>
+        </w:rPr>
+        <w:t xml:space="preserve">       </w:t>
+      </w:r>
+      <w:r>
+        <w:rPr>
+          <w:rFonts w:hint="eastAsia"/>
+        </w:rPr>
+        <w:tab/>
+      </w:r>
+      <w:r>
+        <w:rPr>
+          <w:rFonts w:hint="eastAsia"/>
+        </w:rPr>
+        <w:tab/>
+        <w:t xml:space="preserve">git branch </w:t>
+      </w:r>
+      <w:r>
+        <w:rPr>
+          <w:rFonts w:hint="eastAsia"/>
+        </w:rPr>
+        <w:t>分支名</w:t>
+      </w:r>
+    </w:p>
+    <w:p>
+      <w:r>
+        <w:t xml:space="preserve">       </w:t>
+      </w:r>
+      <w:r>
+        <w:tab/>
+      </w:r>
+    </w:p>
+    <w:p>
+      <w:pPr>
+        <w:rPr>
+          <w:rFonts w:hint="eastAsia"/>
+          <w:b/>
+          <w:color w:val="FF0000"/>
+        </w:rPr>
+      </w:pPr>
+      <w:r>
+        <w:rPr>
+          <w:rFonts w:hint="eastAsia"/>
+        </w:rPr>
+        <w:lastRenderedPageBreak/>
+        <w:t xml:space="preserve">       </w:t>
+      </w:r>
+      <w:r>
+        <w:rPr>
+          <w:rFonts w:hint="eastAsia"/>
+        </w:rPr>
+        <w:tab/>
+      </w:r>
+      <w:r>
+        <w:rPr>
+          <w:rFonts w:hint="eastAsia"/>
+          <w:b/>
+          <w:color w:val="FF0000"/>
+        </w:rPr>
+        <w:t>查看分支</w:t>
+      </w:r>
+      <w:r>
+        <w:rPr>
+          <w:rFonts w:hint="eastAsia"/>
+          <w:b/>
+          <w:color w:val="FF0000"/>
+        </w:rPr>
+        <w:t>:</w:t>
+      </w:r>
+    </w:p>
+    <w:p>
+      <w:r>
+        <w:t xml:space="preserve">       </w:t>
+      </w:r>
+      <w:r>
+        <w:tab/>
+      </w:r>
+      <w:r>
+        <w:tab/>
+        <w:t>git branch</w:t>
+      </w:r>
+    </w:p>
+    <w:p>
+      <w:r>
+        <w:t xml:space="preserve">       </w:t>
+      </w:r>
+      <w:r>
+        <w:tab/>
+      </w:r>
+      <w:r>
+        <w:tab/>
+      </w:r>
+    </w:p>
+    <w:p>
+      <w:pPr>
+        <w:rPr>
+          <w:rFonts w:hint="eastAsia"/>
+          <w:b/>
+          <w:color w:val="FF0000"/>
+        </w:rPr>
+      </w:pPr>
+      <w:r>
+        <w:rPr>
+          <w:rFonts w:hint="eastAsia"/>
+        </w:rPr>
+        <w:t xml:space="preserve">       </w:t>
+      </w:r>
+      <w:r>
+        <w:rPr>
+          <w:rFonts w:hint="eastAsia"/>
+        </w:rPr>
+        <w:tab/>
+      </w:r>
+      <w:r>
+        <w:rPr>
+          <w:rFonts w:hint="eastAsia"/>
+          <w:b/>
+          <w:color w:val="FF0000"/>
+        </w:rPr>
+        <w:t>切换分支</w:t>
+      </w:r>
+      <w:r>
+        <w:rPr>
+          <w:rFonts w:hint="eastAsia"/>
+          <w:b/>
+          <w:color w:val="FF0000"/>
+        </w:rPr>
+        <w:t>:</w:t>
+      </w:r>
+    </w:p>
+    <w:p>
+      <w:pPr>
+        <w:rPr>
+          <w:rFonts w:hint="eastAsia"/>
+        </w:rPr>
+      </w:pPr>
+      <w:r>
+        <w:rPr>
+          <w:rFonts w:hint="eastAsia"/>
+        </w:rPr>
+        <w:t xml:space="preserve">       </w:t>
+      </w:r>
+      <w:r>
+        <w:rPr>
+          <w:rFonts w:hint="eastAsia"/>
+        </w:rPr>
+        <w:tab/>
+      </w:r>
+      <w:r>
+        <w:rPr>
+          <w:rFonts w:hint="eastAsia"/>
+        </w:rPr>
+        <w:tab/>
+        <w:t xml:space="preserve">git checkout </w:t>
+      </w:r>
+      <w:r>
+        <w:rPr>
+          <w:rFonts w:hint="eastAsia"/>
+        </w:rPr>
+        <w:t>分支名</w:t>
+      </w:r>
+    </w:p>
+    <w:p>
+      <w:r>
+        <w:t xml:space="preserve">       </w:t>
+      </w:r>
+      <w:r>
+        <w:tab/>
+      </w:r>
+    </w:p>
+    <w:p>
+      <w:pPr>
+        <w:rPr>
+          <w:rFonts w:hint="eastAsia"/>
+          <w:b/>
+          <w:color w:val="FF0000"/>
+        </w:rPr>
+      </w:pPr>
+      <w:r>
+        <w:rPr>
+          <w:rFonts w:hint="eastAsia"/>
+        </w:rPr>
+        <w:t xml:space="preserve">       </w:t>
+      </w:r>
+      <w:r>
+        <w:rPr>
+          <w:rFonts w:hint="eastAsia"/>
+        </w:rPr>
+        <w:tab/>
+      </w:r>
+      <w:r>
+        <w:rPr>
+          <w:rFonts w:hint="eastAsia"/>
+          <w:b/>
+          <w:color w:val="FF0000"/>
+        </w:rPr>
+        <w:t>快速创建</w:t>
+      </w:r>
+      <w:r>
+        <w:rPr>
+          <w:rFonts w:hint="eastAsia"/>
+          <w:b/>
+          <w:color w:val="FF0000"/>
+        </w:rPr>
+        <w:t xml:space="preserve"> + </w:t>
+      </w:r>
+      <w:r>
+        <w:rPr>
+          <w:rFonts w:hint="eastAsia"/>
+          <w:b/>
+          <w:color w:val="FF0000"/>
+        </w:rPr>
+        <w:t>切换</w:t>
+      </w:r>
+    </w:p>
+    <w:p>
+      <w:pPr>
+        <w:rPr>
+          <w:rFonts w:hint="eastAsia"/>
+        </w:rPr>
+      </w:pPr>
+      <w:r>
+        <w:rPr>
+          <w:rFonts w:hint="eastAsia"/>
+        </w:rPr>
+        <w:t xml:space="preserve">       </w:t>
+      </w:r>
+      <w:r>
+        <w:rPr>
+          <w:rFonts w:hint="eastAsia"/>
+        </w:rPr>
+        <w:tab/>
+      </w:r>
+      <w:r>
+        <w:rPr>
+          <w:rFonts w:hint="eastAsia"/>
+        </w:rPr>
+        <w:tab/>
+        <w:t xml:space="preserve">git checkout -b </w:t>
+      </w:r>
+      <w:r>
+        <w:rPr>
+          <w:rFonts w:hint="eastAsia"/>
+        </w:rPr>
+        <w:t>分支名</w:t>
+      </w:r>
+    </w:p>
+    <w:p>
+      <w:r>
+        <w:t xml:space="preserve">       </w:t>
+      </w:r>
+      <w:r>
+        <w:tab/>
+      </w:r>
+      <w:r>
+        <w:tab/>
+      </w:r>
+    </w:p>
+    <w:p>
+      <w:pPr>
+        <w:rPr>
+          <w:rFonts w:hint="eastAsia"/>
+          <w:b/>
+          <w:color w:val="FF0000"/>
+        </w:rPr>
+      </w:pPr>
+      <w:r>
+        <w:rPr>
+          <w:rFonts w:hint="eastAsia"/>
+        </w:rPr>
+        <w:t xml:space="preserve">       </w:t>
+      </w:r>
+      <w:r>
+        <w:rPr>
+          <w:rFonts w:hint="eastAsia"/>
+        </w:rPr>
+        <w:tab/>
+      </w:r>
+      <w:r>
+        <w:rPr>
+          <w:rFonts w:hint="eastAsia"/>
+          <w:b/>
+          <w:color w:val="FF0000"/>
+        </w:rPr>
+        <w:t>合并分支</w:t>
+      </w:r>
+      <w:r>
+        <w:rPr>
+          <w:rFonts w:hint="eastAsia"/>
+          <w:b/>
+          <w:color w:val="FF0000"/>
+        </w:rPr>
+        <w:t>:</w:t>
+      </w:r>
+    </w:p>
+    <w:p>
+      <w:pPr>
+        <w:rPr>
+          <w:rFonts w:hint="eastAsia"/>
+        </w:rPr>
+      </w:pPr>
+      <w:r>
+        <w:rPr>
+          <w:rFonts w:hint="eastAsia"/>
+        </w:rPr>
+        <w:t xml:space="preserve">       </w:t>
+      </w:r>
+      <w:r>
+        <w:rPr>
+          <w:rFonts w:hint="eastAsia"/>
+        </w:rPr>
+        <w:tab/>
+      </w:r>
+      <w:r>
+        <w:rPr>
+          <w:rFonts w:hint="eastAsia"/>
+        </w:rPr>
+        <w:tab/>
+        <w:t xml:space="preserve">git merge </w:t>
+      </w:r>
+      <w:r>
+        <w:rPr>
+          <w:rFonts w:hint="eastAsia"/>
+        </w:rPr>
+        <w:t>分支名</w:t>
+      </w:r>
+    </w:p>
+    <w:p>
+      <w:r>
+        <w:t xml:space="preserve">       </w:t>
+      </w:r>
+      <w:r>
+        <w:tab/>
+      </w:r>
+      <w:r>
+        <w:tab/>
+      </w:r>
+    </w:p>
+    <w:p>
+      <w:pPr>
+        <w:rPr>
+          <w:rFonts w:hint="eastAsia"/>
+        </w:rPr>
+      </w:pPr>
+      <w:r>
+        <w:rPr>
+          <w:rFonts w:hint="eastAsia"/>
+        </w:rPr>
+        <w:t xml:space="preserve">       </w:t>
+      </w:r>
+      <w:r>
+        <w:rPr>
+          <w:rFonts w:hint="eastAsia"/>
+        </w:rPr>
+        <w:tab/>
+      </w:r>
+      <w:r>
+        <w:rPr>
+          <w:rFonts w:hint="eastAsia"/>
+        </w:rPr>
+        <w:tab/>
+      </w:r>
+      <w:r>
+        <w:rPr>
+          <w:rFonts w:hint="eastAsia"/>
+        </w:rPr>
+        <w:t>可能会出现冲突</w:t>
+      </w:r>
+      <w:r>
+        <w:rPr>
+          <w:rFonts w:hint="eastAsia"/>
+        </w:rPr>
+        <w:t>:</w:t>
+      </w:r>
+    </w:p>
+    <w:p>
+      <w:pPr>
+        <w:rPr>
+          <w:rFonts w:hint="eastAsia"/>
+        </w:rPr>
+      </w:pPr>
+      <w:r>
+        <w:rPr>
+          <w:rFonts w:hint="eastAsia"/>
+        </w:rPr>
+        <w:t xml:space="preserve">       </w:t>
+      </w:r>
+      <w:r>
+        <w:rPr>
+          <w:rFonts w:hint="eastAsia"/>
+        </w:rPr>
+        <w:tab/>
+      </w:r>
+      <w:r>
+        <w:rPr>
+          <w:rFonts w:hint="eastAsia"/>
+        </w:rPr>
+        <w:tab/>
+      </w:r>
+      <w:r>
+        <w:rPr>
+          <w:rFonts w:hint="eastAsia"/>
+        </w:rPr>
+        <w:tab/>
+      </w:r>
+      <w:r>
+        <w:rPr>
+          <w:rFonts w:hint="eastAsia"/>
+        </w:rPr>
+        <w:t>人为修改文件</w:t>
+      </w:r>
+      <w:r>
+        <w:rPr>
+          <w:rFonts w:hint="eastAsia"/>
+        </w:rPr>
+        <w:t xml:space="preserve"> -&gt; </w:t>
+      </w:r>
+      <w:r>
+        <w:rPr>
+          <w:rFonts w:hint="eastAsia"/>
+        </w:rPr>
+        <w:t>提交</w:t>
+      </w:r>
+    </w:p>
+    <w:p>
+      <w:r>
+        <w:t xml:space="preserve">       </w:t>
+      </w:r>
+      <w:r>
+        <w:tab/>
+      </w:r>
+      <w:r>
+        <w:tab/>
+      </w:r>
+    </w:p>
+    <w:p>
+      <w:pPr>
+        <w:rPr>
+          <w:rFonts w:hint="eastAsia"/>
+          <w:b/>
+          <w:color w:val="FF0000"/>
+        </w:rPr>
+      </w:pPr>
+      <w:r>
+        <w:rPr>
+          <w:rFonts w:hint="eastAsia"/>
+        </w:rPr>
+        <w:t xml:space="preserve">       </w:t>
+      </w:r>
+      <w:r>
+        <w:rPr>
+          <w:rFonts w:hint="eastAsia"/>
+        </w:rPr>
+        <w:tab/>
+      </w:r>
+      <w:r>
+        <w:rPr>
+          <w:rFonts w:hint="eastAsia"/>
+          <w:b/>
+          <w:color w:val="FF0000"/>
+        </w:rPr>
+        <w:t>删除已经合并的分支</w:t>
+      </w:r>
+      <w:r>
+        <w:rPr>
+          <w:rFonts w:hint="eastAsia"/>
+          <w:b/>
+          <w:color w:val="FF0000"/>
+        </w:rPr>
+        <w:t>:</w:t>
+      </w:r>
+    </w:p>
+    <w:p>
+      <w:pPr>
+        <w:rPr>
+          <w:rFonts w:hint="eastAsia"/>
+        </w:rPr>
+      </w:pPr>
+      <w:r>
+        <w:rPr>
+          <w:rFonts w:hint="eastAsia"/>
+        </w:rPr>
+        <w:t xml:space="preserve">       </w:t>
+      </w:r>
+      <w:r>
+        <w:rPr>
+          <w:rFonts w:hint="eastAsia"/>
+        </w:rPr>
+        <w:tab/>
+      </w:r>
+      <w:r>
+        <w:rPr>
+          <w:rFonts w:hint="eastAsia"/>
+        </w:rPr>
+        <w:tab/>
+        <w:t xml:space="preserve">git branch -d </w:t>
+      </w:r>
+      <w:r>
+        <w:rPr>
+          <w:rFonts w:hint="eastAsia"/>
+        </w:rPr>
+        <w:t>分支名</w:t>
+      </w:r>
+    </w:p>
+    <w:p>
+      <w:r>
+        <w:t xml:space="preserve">       </w:t>
+      </w:r>
+      <w:r>
+        <w:tab/>
+      </w:r>
+    </w:p>
+    <w:p>
+      <w:pPr>
+        <w:rPr>
+          <w:rFonts w:hint="eastAsia"/>
+          <w:b/>
+          <w:color w:val="FF0000"/>
+        </w:rPr>
+      </w:pPr>
+      <w:r>
+        <w:rPr>
+          <w:rFonts w:hint="eastAsia"/>
+        </w:rPr>
+        <w:t xml:space="preserve">       </w:t>
+      </w:r>
+      <w:r>
+        <w:rPr>
+          <w:rFonts w:hint="eastAsia"/>
+        </w:rPr>
+        <w:tab/>
+      </w:r>
+      <w:r>
+        <w:rPr>
+          <w:rFonts w:hint="eastAsia"/>
+          <w:b/>
+          <w:color w:val="FF0000"/>
+        </w:rPr>
+        <w:t>删除未合并的分支</w:t>
+      </w:r>
+      <w:r>
+        <w:rPr>
+          <w:rFonts w:hint="eastAsia"/>
+          <w:b/>
+          <w:color w:val="FF0000"/>
+        </w:rPr>
+        <w:t>:</w:t>
+      </w:r>
+    </w:p>
+    <w:p>
+      <w:pPr>
+        <w:rPr>
+          <w:rFonts w:hint="eastAsia"/>
+        </w:rPr>
+      </w:pPr>
+      <w:r>
+        <w:rPr>
+          <w:rFonts w:hint="eastAsia"/>
+        </w:rPr>
+        <w:t xml:space="preserve">       </w:t>
+      </w:r>
+      <w:r>
+        <w:rPr>
+          <w:rFonts w:hint="eastAsia"/>
+        </w:rPr>
+        <w:tab/>
+      </w:r>
+      <w:r>
+        <w:rPr>
+          <w:rFonts w:hint="eastAsia"/>
+        </w:rPr>
+        <w:tab/>
+        <w:t xml:space="preserve">git branch -D </w:t>
+      </w:r>
+      <w:r>
+        <w:rPr>
+          <w:rFonts w:hint="eastAsia"/>
+        </w:rPr>
+        <w:t>分支名</w:t>
+      </w:r>
+    </w:p>
+    <w:p>
+      <w:r>
+        <w:t xml:space="preserve">       </w:t>
+      </w:r>
+      <w:r>
+        <w:tab/>
+      </w:r>
+      <w:r>
+        <w:tab/>
+      </w:r>
+    </w:p>
+    <w:p>
+      <w:pPr>
+        <w:rPr>
+          <w:rFonts w:hint="eastAsia"/>
+          <w:b/>
+          <w:color w:val="FF0000"/>
+        </w:rPr>
+      </w:pPr>
+      <w:r>
+        <w:rPr>
+          <w:rFonts w:hint="eastAsia"/>
+        </w:rPr>
+        <w:t xml:space="preserve">       </w:t>
+      </w:r>
+      <w:r>
+        <w:rPr>
+          <w:rFonts w:hint="eastAsia"/>
+        </w:rPr>
+        <w:tab/>
+      </w:r>
+      <w:r>
+        <w:rPr>
+          <w:rFonts w:hint="eastAsia"/>
+          <w:b/>
+          <w:color w:val="FF0000"/>
+        </w:rPr>
+        <w:t>查看已经合并的分支</w:t>
+      </w:r>
+      <w:r>
+        <w:rPr>
+          <w:rFonts w:hint="eastAsia"/>
+          <w:b/>
+          <w:color w:val="FF0000"/>
+        </w:rPr>
+        <w:t>:</w:t>
+      </w:r>
+    </w:p>
+    <w:p>
+      <w:r>
+        <w:t xml:space="preserve">       </w:t>
+      </w:r>
+      <w:r>
+        <w:tab/>
+      </w:r>
+      <w:r>
+        <w:tab/>
+        <w:t>git branch --merged</w:t>
+      </w:r>
+    </w:p>
+    <w:p>
+      <w:r>
+        <w:t xml:space="preserve">       </w:t>
+      </w:r>
+      <w:r>
+        <w:tab/>
+      </w:r>
+      <w:r>
+        <w:tab/>
+      </w:r>
+    </w:p>
+    <w:p>
+      <w:pPr>
+        <w:rPr>
+          <w:rFonts w:hint="eastAsia"/>
+          <w:b/>
+          <w:color w:val="FF0000"/>
+        </w:rPr>
+      </w:pPr>
+      <w:r>
+        <w:rPr>
+          <w:rFonts w:hint="eastAsia"/>
+        </w:rPr>
+        <w:t xml:space="preserve">       </w:t>
+      </w:r>
+      <w:r>
+        <w:rPr>
+          <w:rFonts w:hint="eastAsia"/>
+        </w:rPr>
+        <w:tab/>
+      </w:r>
+      <w:r>
+        <w:rPr>
+          <w:rFonts w:hint="eastAsia"/>
+          <w:b/>
+          <w:color w:val="FF0000"/>
+        </w:rPr>
+        <w:t>查看未合并的分支</w:t>
+      </w:r>
+      <w:r>
+        <w:rPr>
+          <w:rFonts w:hint="eastAsia"/>
+          <w:b/>
+          <w:color w:val="FF0000"/>
+        </w:rPr>
+        <w:t>:</w:t>
+      </w:r>
+    </w:p>
+    <w:p>
+      <w:r>
+        <w:t xml:space="preserve">       </w:t>
+      </w:r>
+      <w:r>
+        <w:tab/>
+      </w:r>
+      <w:r>
+        <w:tab/>
+        <w:t>git branch --no-merged</w:t>
       </w:r>
     </w:p>
     <w:sectPr>
@@ -1842,6 +3540,7 @@
   <w:style w:type="paragraph" w:default="1" w:styleId="a">
     <w:name w:val="Normal"/>
     <w:qFormat/>
+    <w:rsid w:val="00527F81"/>
     <w:pPr>
       <w:widowControl w:val="0"/>
       <w:jc w:val="both"/>

--- a/github重点.docx
+++ b/github重点.docx
@@ -1275,19 +1275,68 @@
         <w:t>指定的文件还原。</w:t>
       </w:r>
     </w:p>
-    <w:p/>
-    <w:p>
-      <w:r>
-        <w:rPr>
-          <w:rFonts w:hint="eastAsia"/>
-        </w:rPr>
-        <w:t xml:space="preserve">                git reset --hard </w:t>
-      </w:r>
-      <w:r>
-        <w:rPr>
-          <w:rFonts w:hint="eastAsia"/>
-        </w:rPr>
-        <w:t>历史记录编码</w:t>
+    <w:p>
+      <w:r>
+        <w:rPr>
+          <w:rFonts w:hint="eastAsia"/>
+        </w:rPr>
+        <w:tab/>
+      </w:r>
+      <w:r>
+        <w:rPr>
+          <w:rFonts w:hint="eastAsia"/>
+        </w:rPr>
+        <w:tab/>
+      </w:r>
+      <w:r>
+        <w:rPr>
+          <w:rFonts w:hint="eastAsia"/>
+        </w:rPr>
+        <w:tab/>
+      </w:r>
+      <w:r>
+        <w:rPr>
+          <w:rFonts w:hint="eastAsia"/>
+        </w:rPr>
+        <w:tab/>
+      </w:r>
+      <w:r>
+        <w:rPr>
+          <w:rFonts w:hint="eastAsia"/>
+          <w:b/>
+          <w:color w:val="FF0000"/>
+        </w:rPr>
+        <w:t>回滚版本记录</w:t>
+      </w:r>
+    </w:p>
+    <w:p>
+      <w:r>
+        <w:rPr>
+          <w:rFonts w:hint="eastAsia"/>
+        </w:rPr>
+        <w:t xml:space="preserve">               </w:t>
+      </w:r>
+      <w:r>
+        <w:rPr>
+          <w:rFonts w:hint="eastAsia"/>
+          <w:b/>
+          <w:color w:val="FF0000"/>
+        </w:rPr>
+        <w:t xml:space="preserve"> git reset --hard </w:t>
+      </w:r>
+      <w:r>
+        <w:rPr>
+          <w:rFonts w:hint="eastAsia"/>
+        </w:rPr>
+        <w:t>历史记录</w:t>
+      </w:r>
+      <w:r>
+        <w:rPr>
+          <w:rFonts w:hint="eastAsia"/>
+          <w:b/>
+          <w:color w:val="FF0000"/>
+        </w:rPr>
+        <w:t>编码</w:t>
       </w:r>
       <w:r>
         <w:rPr>
@@ -1387,14 +1436,252 @@
       </w:r>
     </w:p>
     <w:p>
+      <w:r>
+        <w:rPr>
+          <w:rFonts w:hint="eastAsia"/>
+        </w:rPr>
+        <w:t xml:space="preserve">                </w:t>
+      </w:r>
+      <w:r>
+        <w:rPr>
+          <w:rFonts w:hint="eastAsia"/>
+        </w:rPr>
+        <w:t>如果说</w:t>
+      </w:r>
+      <w:r>
+        <w:rPr>
+          <w:rFonts w:hint="eastAsia"/>
+        </w:rPr>
+        <w:t>git log</w:t>
+      </w:r>
+      <w:r>
+        <w:rPr>
+          <w:rFonts w:hint="eastAsia"/>
+        </w:rPr>
+        <w:t>找不到历史</w:t>
+      </w:r>
+      <w:r>
+        <w:rPr>
+          <w:rFonts w:hint="eastAsia"/>
+        </w:rPr>
+        <w:t>ID</w:t>
+      </w:r>
+      <w:r>
+        <w:rPr>
+          <w:rFonts w:hint="eastAsia"/>
+        </w:rPr>
+        <w:t>，可以通过</w:t>
+      </w:r>
+      <w:r>
+        <w:rPr>
+          <w:rFonts w:hint="eastAsia"/>
+        </w:rPr>
+        <w:t>git reflog</w:t>
+      </w:r>
+      <w:r>
+        <w:rPr>
+          <w:rFonts w:hint="eastAsia"/>
+        </w:rPr>
+        <w:t>去查看操作过的历史记录</w:t>
+      </w:r>
+    </w:p>
+    <w:p/>
+    <w:p>
       <w:pPr>
         <w:rPr>
-          <w:rFonts w:hint="eastAsia"/>
+          <w:b/>
+          <w:color w:val="FF0000"/>
         </w:rPr>
       </w:pPr>
       <w:r>
         <w:rPr>
           <w:rFonts w:hint="eastAsia"/>
+          <w:b/>
+          <w:color w:val="FF0000"/>
+        </w:rPr>
+        <w:t>同步到远程仓库</w:t>
+      </w:r>
+    </w:p>
+    <w:p>
+      <w:r>
+        <w:rPr>
+          <w:rFonts w:hint="eastAsia"/>
+        </w:rPr>
+        <w:t xml:space="preserve">            </w:t>
+      </w:r>
+      <w:r>
+        <w:rPr>
+          <w:rFonts w:hint="eastAsia"/>
+        </w:rPr>
+        <w:t>查看远程仓库名：</w:t>
+      </w:r>
+    </w:p>
+    <w:p>
+      <w:r>
+        <w:rPr>
+          <w:rFonts w:hint="eastAsia"/>
+        </w:rPr>
+        <w:t xml:space="preserve">                git remote  (</w:t>
+      </w:r>
+      <w:r>
+        <w:rPr>
+          <w:rFonts w:hint="eastAsia"/>
+        </w:rPr>
+        <w:t>默认</w:t>
+      </w:r>
+      <w:r>
+        <w:rPr>
+          <w:rFonts w:hint="eastAsia"/>
+        </w:rPr>
+        <w:t>origin)</w:t>
+      </w:r>
+    </w:p>
+    <w:p/>
+    <w:p>
+      <w:r>
+        <w:rPr>
+          <w:rFonts w:hint="eastAsia"/>
+        </w:rPr>
+        <w:t xml:space="preserve">            </w:t>
+      </w:r>
+      <w:r>
+        <w:rPr>
+          <w:rFonts w:hint="eastAsia"/>
+        </w:rPr>
+        <w:t>查看上传地址和下载地址是否为一个地址</w:t>
+      </w:r>
+    </w:p>
+    <w:p>
+      <w:r>
+        <w:t xml:space="preserve">                git remote -v</w:t>
+      </w:r>
+    </w:p>
+    <w:p>
+      <w:r>
+        <w:t xml:space="preserve">            </w:t>
+      </w:r>
+    </w:p>
+    <w:p>
+      <w:r>
+        <w:rPr>
+          <w:rFonts w:hint="eastAsia"/>
+        </w:rPr>
+        <w:t xml:space="preserve">            </w:t>
+      </w:r>
+      <w:r>
+        <w:rPr>
+          <w:rFonts w:hint="eastAsia"/>
+        </w:rPr>
+        <w:t>创建远程仓库</w:t>
+      </w:r>
+    </w:p>
+    <w:p>
+      <w:r>
+        <w:rPr>
+          <w:rFonts w:hint="eastAsia"/>
+        </w:rPr>
+        <w:t xml:space="preserve">                git remote add </w:t>
+      </w:r>
+      <w:r>
+        <w:rPr>
+          <w:rFonts w:hint="eastAsia"/>
+        </w:rPr>
+        <w:t>名字</w:t>
+      </w:r>
+      <w:r>
+        <w:rPr>
+          <w:rFonts w:hint="eastAsia"/>
+        </w:rPr>
+        <w:t xml:space="preserve"> github</w:t>
+      </w:r>
+      <w:r>
+        <w:rPr>
+          <w:rFonts w:hint="eastAsia"/>
+        </w:rPr>
+        <w:t>的地址</w:t>
+      </w:r>
+    </w:p>
+    <w:p/>
+    <w:p>
+      <w:r>
+        <w:rPr>
+          <w:rFonts w:hint="eastAsia"/>
+        </w:rPr>
+        <w:t xml:space="preserve">            </w:t>
+      </w:r>
+      <w:r>
+        <w:rPr>
+          <w:rFonts w:hint="eastAsia"/>
+        </w:rPr>
+        <w:t>上传远程仓库</w:t>
+      </w:r>
+    </w:p>
+    <w:p>
+      <w:r>
+        <w:rPr>
+          <w:rFonts w:hint="eastAsia"/>
+        </w:rPr>
+        <w:t xml:space="preserve">                git push origin(</w:t>
+      </w:r>
+      <w:r>
+        <w:rPr>
+          <w:rFonts w:hint="eastAsia"/>
+        </w:rPr>
+        <w:t>默认</w:t>
+      </w:r>
+      <w:r>
+        <w:rPr>
+          <w:rFonts w:hint="eastAsia"/>
+        </w:rPr>
+        <w:t>) master</w:t>
+      </w:r>
+    </w:p>
+    <w:p/>
+    <w:p>
+      <w:r>
+        <w:t xml:space="preserve">            </w:t>
+      </w:r>
+    </w:p>
+    <w:p>
+      <w:pPr>
+        <w:rPr>
+          <w:b/>
+          <w:color w:val="FF0000"/>
+        </w:rPr>
+      </w:pPr>
+      <w:r>
+        <w:rPr>
+          <w:rFonts w:hint="eastAsia"/>
+        </w:rPr>
+        <w:t xml:space="preserve">        </w:t>
+      </w:r>
+      <w:r>
+        <w:rPr>
+          <w:rFonts w:hint="eastAsia"/>
+          <w:b/>
+          <w:color w:val="FF0000"/>
+        </w:rPr>
+        <w:t>协作：</w:t>
+      </w:r>
+    </w:p>
+    <w:p>
+      <w:r>
+        <w:rPr>
+          <w:rFonts w:hint="eastAsia"/>
+        </w:rPr>
+        <w:t xml:space="preserve">            </w:t>
+      </w:r>
+      <w:r>
+        <w:rPr>
+          <w:rFonts w:hint="eastAsia"/>
+        </w:rPr>
+        <w:t>需要创建项目者给协作者权限</w:t>
+      </w:r>
+    </w:p>
+    <w:p>
+      <w:r>
+        <w:rPr>
+          <w:rFonts w:hint="eastAsia"/>
         </w:rPr>
         <w:t xml:space="preserve">                </w:t>
       </w:r>
@@ -1402,75 +1689,43 @@
         <w:rPr>
           <w:rFonts w:hint="eastAsia"/>
         </w:rPr>
-        <w:t>如果说</w:t>
-      </w:r>
-      <w:r>
-        <w:rPr>
-          <w:rFonts w:hint="eastAsia"/>
-        </w:rPr>
-        <w:t>git log</w:t>
-      </w:r>
-      <w:r>
-        <w:rPr>
-          <w:rFonts w:hint="eastAsia"/>
-        </w:rPr>
-        <w:t>找不到历史</w:t>
-      </w:r>
-      <w:r>
-        <w:rPr>
-          <w:rFonts w:hint="eastAsia"/>
-        </w:rPr>
-        <w:t>ID</w:t>
-      </w:r>
-      <w:r>
-        <w:rPr>
-          <w:rFonts w:hint="eastAsia"/>
-        </w:rPr>
-        <w:t>，可以通过</w:t>
-      </w:r>
-      <w:r>
-        <w:rPr>
-          <w:rFonts w:hint="eastAsia"/>
-        </w:rPr>
-        <w:t>git reflog</w:t>
-      </w:r>
-      <w:r>
-        <w:rPr>
-          <w:rFonts w:hint="eastAsia"/>
-        </w:rPr>
-        <w:t>去查看操作过的历史记录</w:t>
-      </w:r>
-    </w:p>
-    <w:p>
-      <w:pPr>
-        <w:rPr>
-          <w:rFonts w:hint="eastAsia"/>
-        </w:rPr>
-      </w:pPr>
-    </w:p>
-    <w:p>
-      <w:pPr>
-        <w:rPr>
-          <w:rFonts w:hint="eastAsia"/>
-          <w:b/>
-          <w:color w:val="FF0000"/>
-        </w:rPr>
-      </w:pPr>
-      <w:r>
-        <w:rPr>
-          <w:rFonts w:hint="eastAsia"/>
-          <w:b/>
-          <w:color w:val="FF0000"/>
-        </w:rPr>
-        <w:t>同步到远程仓库</w:t>
-      </w:r>
-    </w:p>
-    <w:p>
-      <w:pPr>
-        <w:rPr>
-          <w:rFonts w:hint="eastAsia"/>
-        </w:rPr>
-      </w:pPr>
+        <w:t>进入项目</w:t>
+      </w:r>
+      <w:r>
+        <w:rPr>
+          <w:rFonts w:hint="eastAsia"/>
+        </w:rPr>
+        <w:t xml:space="preserve"> -&gt; settings -&gt; </w:t>
+      </w:r>
+    </w:p>
+    <w:p>
+      <w:r>
+        <w:rPr>
+          <w:rFonts w:hint="eastAsia"/>
+        </w:rPr>
+        <w:t xml:space="preserve">                </w:t>
+      </w:r>
+      <w:r>
+        <w:rPr>
+          <w:rFonts w:hint="eastAsia"/>
+        </w:rPr>
+        <w:t>最左边</w:t>
+      </w:r>
+      <w:r>
+        <w:rPr>
+          <w:rFonts w:hint="eastAsia"/>
+        </w:rPr>
+        <w:t xml:space="preserve"> Collaborators -&gt; </w:t>
+      </w:r>
+      <w:r>
+        <w:rPr>
+          <w:rFonts w:hint="eastAsia"/>
+        </w:rPr>
+        <w:t>添加协作者名字</w:t>
+      </w:r>
+    </w:p>
+    <w:p/>
+    <w:p>
       <w:r>
         <w:rPr>
           <w:rFonts w:hint="eastAsia"/>
@@ -1481,41 +1736,11 @@
         <w:rPr>
           <w:rFonts w:hint="eastAsia"/>
         </w:rPr>
-        <w:t>查看远程仓库名：</w:t>
-      </w:r>
-    </w:p>
-    <w:p>
-      <w:pPr>
-        <w:rPr>
-          <w:rFonts w:hint="eastAsia"/>
-        </w:rPr>
-      </w:pPr>
-      <w:r>
-        <w:rPr>
-          <w:rFonts w:hint="eastAsia"/>
-        </w:rPr>
-        <w:t xml:space="preserve">                git remote  (</w:t>
-      </w:r>
-      <w:r>
-        <w:rPr>
-          <w:rFonts w:hint="eastAsia"/>
-        </w:rPr>
-        <w:t>默认</w:t>
-      </w:r>
-      <w:r>
-        <w:rPr>
-          <w:rFonts w:hint="eastAsia"/>
-        </w:rPr>
-        <w:t>origin)</w:t>
-      </w:r>
-    </w:p>
-    <w:p/>
-    <w:p>
-      <w:pPr>
-        <w:rPr>
-          <w:rFonts w:hint="eastAsia"/>
-        </w:rPr>
-      </w:pPr>
+        <w:t>等待协作者确定</w:t>
+      </w:r>
+    </w:p>
+    <w:p/>
+    <w:p>
       <w:r>
         <w:rPr>
           <w:rFonts w:hint="eastAsia"/>
@@ -1526,264 +1751,10 @@
         <w:rPr>
           <w:rFonts w:hint="eastAsia"/>
         </w:rPr>
-        <w:t>查看上传地址和下载地址是否为一个地址</w:t>
-      </w:r>
-    </w:p>
-    <w:p>
-      <w:r>
-        <w:t xml:space="preserve">                git remote -v</w:t>
-      </w:r>
-    </w:p>
-    <w:p>
-      <w:r>
-        <w:t xml:space="preserve">            </w:t>
-      </w:r>
-    </w:p>
-    <w:p>
-      <w:pPr>
-        <w:rPr>
-          <w:rFonts w:hint="eastAsia"/>
-        </w:rPr>
-      </w:pPr>
-      <w:r>
-        <w:rPr>
-          <w:rFonts w:hint="eastAsia"/>
-        </w:rPr>
-        <w:t xml:space="preserve">            </w:t>
-      </w:r>
-      <w:r>
-        <w:rPr>
-          <w:rFonts w:hint="eastAsia"/>
-        </w:rPr>
-        <w:t>创建远程仓库</w:t>
-      </w:r>
-    </w:p>
-    <w:p>
-      <w:pPr>
-        <w:rPr>
-          <w:rFonts w:hint="eastAsia"/>
-        </w:rPr>
-      </w:pPr>
-      <w:r>
-        <w:rPr>
-          <w:rFonts w:hint="eastAsia"/>
-        </w:rPr>
-        <w:t xml:space="preserve">                git remote add </w:t>
-      </w:r>
-      <w:r>
-        <w:rPr>
-          <w:rFonts w:hint="eastAsia"/>
-        </w:rPr>
-        <w:t>名字</w:t>
-      </w:r>
-      <w:r>
-        <w:rPr>
-          <w:rFonts w:hint="eastAsia"/>
-        </w:rPr>
-        <w:t xml:space="preserve"> github</w:t>
-      </w:r>
-      <w:r>
-        <w:rPr>
-          <w:rFonts w:hint="eastAsia"/>
-        </w:rPr>
-        <w:t>的地址</w:t>
-      </w:r>
-    </w:p>
-    <w:p/>
-    <w:p>
-      <w:pPr>
-        <w:rPr>
-          <w:rFonts w:hint="eastAsia"/>
-        </w:rPr>
-      </w:pPr>
-      <w:r>
-        <w:rPr>
-          <w:rFonts w:hint="eastAsia"/>
-        </w:rPr>
-        <w:t xml:space="preserve">            </w:t>
-      </w:r>
-      <w:r>
-        <w:rPr>
-          <w:rFonts w:hint="eastAsia"/>
-        </w:rPr>
-        <w:t>上传远程仓库</w:t>
-      </w:r>
-    </w:p>
-    <w:p>
-      <w:pPr>
-        <w:rPr>
-          <w:rFonts w:hint="eastAsia"/>
-        </w:rPr>
-      </w:pPr>
-      <w:r>
-        <w:rPr>
-          <w:rFonts w:hint="eastAsia"/>
-        </w:rPr>
-        <w:t xml:space="preserve">                git push origin(</w:t>
-      </w:r>
-      <w:r>
-        <w:rPr>
-          <w:rFonts w:hint="eastAsia"/>
-        </w:rPr>
-        <w:t>默认</w:t>
-      </w:r>
-      <w:r>
-        <w:rPr>
-          <w:rFonts w:hint="eastAsia"/>
-        </w:rPr>
-        <w:t>) master</w:t>
-      </w:r>
-    </w:p>
-    <w:p/>
-    <w:p>
-      <w:r>
-        <w:t xml:space="preserve">            </w:t>
-      </w:r>
-    </w:p>
-    <w:p>
-      <w:pPr>
-        <w:rPr>
-          <w:rFonts w:hint="eastAsia"/>
-          <w:b/>
-          <w:color w:val="FF0000"/>
-        </w:rPr>
-      </w:pPr>
-      <w:r>
-        <w:rPr>
-          <w:rFonts w:hint="eastAsia"/>
-        </w:rPr>
-        <w:t xml:space="preserve">        </w:t>
-      </w:r>
-      <w:r>
-        <w:rPr>
-          <w:rFonts w:hint="eastAsia"/>
-          <w:b/>
-          <w:color w:val="FF0000"/>
-        </w:rPr>
-        <w:t>协作：</w:t>
-      </w:r>
-    </w:p>
-    <w:p>
-      <w:pPr>
-        <w:rPr>
-          <w:rFonts w:hint="eastAsia"/>
-        </w:rPr>
-      </w:pPr>
-      <w:r>
-        <w:rPr>
-          <w:rFonts w:hint="eastAsia"/>
-        </w:rPr>
-        <w:t xml:space="preserve">            </w:t>
-      </w:r>
-      <w:r>
-        <w:rPr>
-          <w:rFonts w:hint="eastAsia"/>
-        </w:rPr>
-        <w:t>需要创建项目者给协作者权限</w:t>
-      </w:r>
-    </w:p>
-    <w:p>
-      <w:pPr>
-        <w:rPr>
-          <w:rFonts w:hint="eastAsia"/>
-        </w:rPr>
-      </w:pPr>
-      <w:r>
-        <w:rPr>
-          <w:rFonts w:hint="eastAsia"/>
-        </w:rPr>
-        <w:t xml:space="preserve">                </w:t>
-      </w:r>
-      <w:r>
-        <w:rPr>
-          <w:rFonts w:hint="eastAsia"/>
-        </w:rPr>
-        <w:t>进入项目</w:t>
-      </w:r>
-      <w:r>
-        <w:rPr>
-          <w:rFonts w:hint="eastAsia"/>
-        </w:rPr>
-        <w:t xml:space="preserve"> -&gt; settings -&gt; </w:t>
-      </w:r>
-    </w:p>
-    <w:p>
-      <w:pPr>
-        <w:rPr>
-          <w:rFonts w:hint="eastAsia"/>
-        </w:rPr>
-      </w:pPr>
-      <w:r>
-        <w:rPr>
-          <w:rFonts w:hint="eastAsia"/>
-        </w:rPr>
-        <w:t xml:space="preserve">                </w:t>
-      </w:r>
-      <w:r>
-        <w:rPr>
-          <w:rFonts w:hint="eastAsia"/>
-        </w:rPr>
-        <w:t>最左边</w:t>
-      </w:r>
-      <w:r>
-        <w:rPr>
-          <w:rFonts w:hint="eastAsia"/>
-        </w:rPr>
-        <w:t xml:space="preserve"> Collaborators -&gt; </w:t>
-      </w:r>
-      <w:r>
-        <w:rPr>
-          <w:rFonts w:hint="eastAsia"/>
-        </w:rPr>
-        <w:t>添加协作者名字</w:t>
-      </w:r>
-    </w:p>
-    <w:p/>
-    <w:p>
-      <w:pPr>
-        <w:rPr>
-          <w:rFonts w:hint="eastAsia"/>
-        </w:rPr>
-      </w:pPr>
-      <w:r>
-        <w:rPr>
-          <w:rFonts w:hint="eastAsia"/>
-        </w:rPr>
-        <w:t xml:space="preserve">            </w:t>
-      </w:r>
-      <w:r>
-        <w:rPr>
-          <w:rFonts w:hint="eastAsia"/>
-        </w:rPr>
-        <w:t>等待协作者确定</w:t>
-      </w:r>
-    </w:p>
-    <w:p/>
-    <w:p>
-      <w:pPr>
-        <w:rPr>
-          <w:rFonts w:hint="eastAsia"/>
-        </w:rPr>
-      </w:pPr>
-      <w:r>
-        <w:rPr>
-          <w:rFonts w:hint="eastAsia"/>
-        </w:rPr>
-        <w:t xml:space="preserve">            </w:t>
-      </w:r>
-      <w:r>
-        <w:rPr>
-          <w:rFonts w:hint="eastAsia"/>
-        </w:rPr>
         <w:t>协作者：</w:t>
       </w:r>
     </w:p>
     <w:p>
-      <w:pPr>
-        <w:rPr>
-          <w:rFonts w:hint="eastAsia"/>
-        </w:rPr>
-      </w:pPr>
       <w:r>
         <w:rPr>
           <w:rFonts w:hint="eastAsia"/>
@@ -1798,11 +1769,6 @@
       </w:r>
     </w:p>
     <w:p>
-      <w:pPr>
-        <w:rPr>
-          <w:rFonts w:hint="eastAsia"/>
-        </w:rPr>
-      </w:pPr>
       <w:r>
         <w:rPr>
           <w:rFonts w:hint="eastAsia"/>
@@ -1817,11 +1783,6 @@
       </w:r>
     </w:p>
     <w:p>
-      <w:pPr>
-        <w:rPr>
-          <w:rFonts w:hint="eastAsia"/>
-        </w:rPr>
-      </w:pPr>
       <w:r>
         <w:rPr>
           <w:rFonts w:hint="eastAsia"/>
@@ -1837,840 +1798,787 @@
       </w:r>
     </w:p>
     <w:p>
+      <w:r>
+        <w:rPr>
+          <w:rFonts w:hint="eastAsia"/>
+        </w:rPr>
+        <w:t xml:space="preserve">                4.</w:t>
+      </w:r>
+      <w:r>
+        <w:rPr>
+          <w:rFonts w:hint="eastAsia"/>
+        </w:rPr>
+        <w:t>提交上传</w:t>
+      </w:r>
+    </w:p>
+    <w:p/>
+    <w:p>
+      <w:r>
+        <w:rPr>
+          <w:rFonts w:hint="eastAsia"/>
+        </w:rPr>
+        <w:t xml:space="preserve">            </w:t>
+      </w:r>
+      <w:r>
+        <w:rPr>
+          <w:rFonts w:hint="eastAsia"/>
+        </w:rPr>
+        <w:t>有可能会</w:t>
+      </w:r>
+      <w:r>
+        <w:rPr>
+          <w:rFonts w:hint="eastAsia"/>
+          <w:b/>
+          <w:color w:val="FF0000"/>
+        </w:rPr>
+        <w:t>遇到冲突</w:t>
+      </w:r>
+      <w:r>
+        <w:rPr>
+          <w:rFonts w:hint="eastAsia"/>
+          <w:b/>
+          <w:color w:val="FF0000"/>
+        </w:rPr>
+        <w:t>解决办法</w:t>
+      </w:r>
+      <w:r>
+        <w:rPr>
+          <w:rFonts w:hint="eastAsia"/>
+          <w:b/>
+          <w:color w:val="FF0000"/>
+        </w:rPr>
+        <w:t>:</w:t>
+      </w:r>
+    </w:p>
+    <w:p>
+      <w:r>
+        <w:rPr>
+          <w:rFonts w:hint="eastAsia"/>
+        </w:rPr>
+        <w:t xml:space="preserve">                git pull (</w:t>
+      </w:r>
+      <w:r>
+        <w:rPr>
+          <w:rFonts w:hint="eastAsia"/>
+        </w:rPr>
+        <w:t>直接把远程的代码覆盖到本地</w:t>
+      </w:r>
+      <w:r>
+        <w:rPr>
+          <w:rFonts w:hint="eastAsia"/>
+        </w:rPr>
+        <w:t>)</w:t>
+      </w:r>
+      <w:r>
+        <w:rPr>
+          <w:rFonts w:hint="eastAsia"/>
+        </w:rPr>
+        <w:t>（不太推荐）</w:t>
+      </w:r>
+    </w:p>
+    <w:p/>
+    <w:p>
+      <w:r>
+        <w:rPr>
+          <w:rFonts w:hint="eastAsia"/>
+        </w:rPr>
+        <w:t xml:space="preserve">                </w:t>
+      </w:r>
+      <w:r>
+        <w:rPr>
+          <w:rFonts w:hint="eastAsia"/>
+          <w:b/>
+          <w:color w:val="FF0000"/>
+        </w:rPr>
+        <w:t>git fetch</w:t>
+      </w:r>
+      <w:r>
+        <w:rPr>
+          <w:rFonts w:hint="eastAsia"/>
+        </w:rPr>
+        <w:t xml:space="preserve"> (</w:t>
+      </w:r>
+      <w:r>
+        <w:rPr>
+          <w:rFonts w:hint="eastAsia"/>
+        </w:rPr>
+        <w:t>把远程仓库的</w:t>
+      </w:r>
+      <w:r>
+        <w:rPr>
+          <w:rFonts w:hint="eastAsia"/>
+          <w:b/>
+          <w:color w:val="FF0000"/>
+        </w:rPr>
+        <w:t>代码拉取</w:t>
+      </w:r>
+      <w:r>
+        <w:rPr>
+          <w:rFonts w:hint="eastAsia"/>
+        </w:rPr>
+        <w:t>下来不覆盖</w:t>
+      </w:r>
+      <w:r>
+        <w:rPr>
+          <w:rFonts w:hint="eastAsia"/>
+        </w:rPr>
+        <w:t>)</w:t>
+      </w:r>
+    </w:p>
+    <w:p/>
+    <w:p>
+      <w:r>
+        <w:rPr>
+          <w:rFonts w:hint="eastAsia"/>
+        </w:rPr>
+        <w:t xml:space="preserve">                </w:t>
+      </w:r>
+      <w:r>
+        <w:rPr>
+          <w:rFonts w:hint="eastAsia"/>
+          <w:b/>
+          <w:color w:val="FF0000"/>
+        </w:rPr>
+        <w:t>查看</w:t>
+      </w:r>
+      <w:r>
+        <w:rPr>
+          <w:rFonts w:hint="eastAsia"/>
+        </w:rPr>
+        <w:t>哪里有</w:t>
+      </w:r>
+      <w:r>
+        <w:rPr>
+          <w:rFonts w:hint="eastAsia"/>
+          <w:b/>
+          <w:color w:val="FF0000"/>
+        </w:rPr>
+        <w:t>冲突</w:t>
+      </w:r>
+    </w:p>
+    <w:p>
       <w:pPr>
         <w:rPr>
-          <w:rFonts w:hint="eastAsia"/>
+          <w:b/>
+          <w:color w:val="FF0000"/>
         </w:rPr>
       </w:pPr>
       <w:r>
-        <w:rPr>
-          <w:rFonts w:hint="eastAsia"/>
-        </w:rPr>
-        <w:t xml:space="preserve">                4.</w:t>
-      </w:r>
-      <w:r>
-        <w:rPr>
-          <w:rFonts w:hint="eastAsia"/>
-        </w:rPr>
-        <w:t>提交上传</w:t>
+        <w:t xml:space="preserve">                    </w:t>
+      </w:r>
+      <w:r>
+        <w:rPr>
+          <w:b/>
+          <w:color w:val="FF0000"/>
+        </w:rPr>
+        <w:t>git diff master origin/master</w:t>
       </w:r>
     </w:p>
     <w:p/>
     <w:p>
       <w:pPr>
         <w:rPr>
-          <w:rFonts w:hint="eastAsia"/>
+          <w:b/>
+          <w:color w:val="FF0000"/>
         </w:rPr>
       </w:pPr>
       <w:r>
         <w:rPr>
           <w:rFonts w:hint="eastAsia"/>
         </w:rPr>
+        <w:t xml:space="preserve">                </w:t>
+      </w:r>
+      <w:r>
+        <w:rPr>
+          <w:rFonts w:hint="eastAsia"/>
+          <w:b/>
+          <w:color w:val="FF0000"/>
+        </w:rPr>
+        <w:t>合并冲突</w:t>
+      </w:r>
+    </w:p>
+    <w:p>
+      <w:r>
+        <w:rPr>
+          <w:rFonts w:hint="eastAsia"/>
+        </w:rPr>
+        <w:t xml:space="preserve">                   </w:t>
+      </w:r>
+      <w:r>
+        <w:rPr>
+          <w:rFonts w:hint="eastAsia"/>
+          <w:b/>
+          <w:color w:val="FF0000"/>
+        </w:rPr>
+        <w:t xml:space="preserve"> git merge origin/master </w:t>
+      </w:r>
+      <w:r>
+        <w:rPr>
+          <w:rFonts w:hint="eastAsia"/>
+        </w:rPr>
+        <w:t xml:space="preserve"> (</w:t>
+      </w:r>
+      <w:r>
+        <w:rPr>
+          <w:rFonts w:hint="eastAsia"/>
+        </w:rPr>
+        <w:t>你会发现</w:t>
+      </w:r>
+      <w:r>
+        <w:rPr>
+          <w:rFonts w:hint="eastAsia"/>
+        </w:rPr>
+        <w:t>master</w:t>
+      </w:r>
+      <w:r>
+        <w:rPr>
+          <w:rFonts w:hint="eastAsia"/>
+        </w:rPr>
+        <w:t>变成了</w:t>
+      </w:r>
+      <w:r>
+        <w:rPr>
+          <w:rFonts w:hint="eastAsia"/>
+        </w:rPr>
+        <w:t>matser|MERGEING)</w:t>
+      </w:r>
+    </w:p>
+    <w:p/>
+    <w:p>
+      <w:r>
+        <w:rPr>
+          <w:rFonts w:hint="eastAsia"/>
+        </w:rPr>
+        <w:t xml:space="preserve">                    </w:t>
+      </w:r>
+      <w:r>
+        <w:rPr>
+          <w:rFonts w:hint="eastAsia"/>
+        </w:rPr>
+        <w:t>人为判断冲突，把冲突内容删除</w:t>
+      </w:r>
+    </w:p>
+    <w:p/>
+    <w:p>
+      <w:r>
+        <w:rPr>
+          <w:rFonts w:hint="eastAsia"/>
+        </w:rPr>
+        <w:t xml:space="preserve">                    </w:t>
+      </w:r>
+      <w:r>
+        <w:rPr>
+          <w:rFonts w:hint="eastAsia"/>
+        </w:rPr>
+        <w:t>删除完成之后（代码被修改了，需要重新提交）</w:t>
+      </w:r>
+    </w:p>
+    <w:p/>
+    <w:p>
+      <w:r>
+        <w:rPr>
+          <w:rFonts w:hint="eastAsia"/>
+        </w:rPr>
+        <w:t xml:space="preserve">                    </w:t>
+      </w:r>
+      <w:r>
+        <w:rPr>
+          <w:rFonts w:hint="eastAsia"/>
+        </w:rPr>
+        <w:t>保存到版本区之后，继续</w:t>
+      </w:r>
+      <w:r>
+        <w:rPr>
+          <w:rFonts w:hint="eastAsia"/>
+        </w:rPr>
+        <w:t xml:space="preserve">push </w:t>
+      </w:r>
+      <w:r>
+        <w:rPr>
+          <w:rFonts w:hint="eastAsia"/>
+        </w:rPr>
+        <w:t>（</w:t>
+      </w:r>
+      <w:r>
+        <w:rPr>
+          <w:rFonts w:hint="eastAsia"/>
+        </w:rPr>
+        <w:t>matser|MERGEING</w:t>
+      </w:r>
+      <w:r>
+        <w:rPr>
+          <w:rFonts w:hint="eastAsia"/>
+        </w:rPr>
+        <w:t>就变成了</w:t>
+      </w:r>
+      <w:r>
+        <w:rPr>
+          <w:rFonts w:hint="eastAsia"/>
+        </w:rPr>
+        <w:t>master</w:t>
+      </w:r>
+      <w:r>
+        <w:rPr>
+          <w:rFonts w:hint="eastAsia"/>
+        </w:rPr>
+        <w:t>）</w:t>
+      </w:r>
+    </w:p>
+    <w:p/>
+    <w:p>
+      <w:pPr>
+        <w:rPr>
+          <w:b/>
+          <w:color w:val="FF0000"/>
+        </w:rPr>
+      </w:pPr>
+      <w:r>
+        <w:rPr>
+          <w:rFonts w:hint="eastAsia"/>
+        </w:rPr>
+        <w:t xml:space="preserve">        </w:t>
+      </w:r>
+      <w:r>
+        <w:rPr>
+          <w:rFonts w:hint="eastAsia"/>
+          <w:b/>
+          <w:color w:val="FF0000"/>
+        </w:rPr>
+        <w:t>没权限协作：</w:t>
+      </w:r>
+    </w:p>
+    <w:p>
+      <w:r>
+        <w:rPr>
+          <w:rFonts w:hint="eastAsia"/>
+        </w:rPr>
+        <w:t xml:space="preserve">            1.</w:t>
+      </w:r>
+      <w:r>
+        <w:rPr>
+          <w:rFonts w:hint="eastAsia"/>
+        </w:rPr>
+        <w:t>找到想参与的项目</w:t>
+      </w:r>
+      <w:r>
+        <w:rPr>
+          <w:rFonts w:hint="eastAsia"/>
+        </w:rPr>
+        <w:t>fork</w:t>
+      </w:r>
+    </w:p>
+    <w:p>
+      <w:r>
+        <w:rPr>
+          <w:rFonts w:hint="eastAsia"/>
+        </w:rPr>
+        <w:t xml:space="preserve">            2.</w:t>
+      </w:r>
+      <w:r>
+        <w:rPr>
+          <w:rFonts w:hint="eastAsia"/>
+        </w:rPr>
+        <w:t>把项目克隆到本地</w:t>
+      </w:r>
+      <w:r>
+        <w:rPr>
+          <w:rFonts w:hint="eastAsia"/>
+        </w:rPr>
+        <w:t xml:space="preserve"> -&gt; </w:t>
+      </w:r>
+      <w:r>
+        <w:rPr>
+          <w:rFonts w:hint="eastAsia"/>
+        </w:rPr>
+        <w:t>修改</w:t>
+      </w:r>
+      <w:r>
+        <w:rPr>
+          <w:rFonts w:hint="eastAsia"/>
+        </w:rPr>
+        <w:t xml:space="preserve"> -&gt; </w:t>
+      </w:r>
+      <w:r>
+        <w:rPr>
+          <w:rFonts w:hint="eastAsia"/>
+        </w:rPr>
+        <w:t>提交</w:t>
+      </w:r>
+    </w:p>
+    <w:p>
+      <w:r>
+        <w:rPr>
+          <w:rFonts w:hint="eastAsia"/>
+        </w:rPr>
+        <w:t xml:space="preserve">            3.</w:t>
+      </w:r>
+      <w:r>
+        <w:rPr>
+          <w:rFonts w:hint="eastAsia"/>
+        </w:rPr>
+        <w:t>点击</w:t>
+      </w:r>
+      <w:r>
+        <w:rPr>
+          <w:rFonts w:hint="eastAsia"/>
+        </w:rPr>
+        <w:t xml:space="preserve"> Pull requests</w:t>
+      </w:r>
+    </w:p>
+    <w:p>
+      <w:r>
+        <w:rPr>
+          <w:rFonts w:hint="eastAsia"/>
+        </w:rPr>
+        <w:t xml:space="preserve">            4.</w:t>
+      </w:r>
+      <w:r>
+        <w:rPr>
+          <w:rFonts w:hint="eastAsia"/>
+        </w:rPr>
+        <w:t>点击</w:t>
+      </w:r>
+      <w:r>
+        <w:rPr>
+          <w:rFonts w:hint="eastAsia"/>
+        </w:rPr>
+        <w:t xml:space="preserve"> new pull request</w:t>
+      </w:r>
+    </w:p>
+    <w:p>
+      <w:r>
+        <w:rPr>
+          <w:rFonts w:hint="eastAsia"/>
+        </w:rPr>
+        <w:t xml:space="preserve">            5.</w:t>
+      </w:r>
+      <w:r>
+        <w:rPr>
+          <w:rFonts w:hint="eastAsia"/>
+        </w:rPr>
+        <w:t>点击</w:t>
+      </w:r>
+      <w:r>
+        <w:rPr>
+          <w:rFonts w:hint="eastAsia"/>
+        </w:rPr>
+        <w:t xml:space="preserve"> Create pull request</w:t>
+      </w:r>
+    </w:p>
+    <w:p>
+      <w:r>
+        <w:rPr>
+          <w:rFonts w:hint="eastAsia"/>
+        </w:rPr>
+        <w:t xml:space="preserve">            6.</w:t>
+      </w:r>
+      <w:r>
+        <w:rPr>
+          <w:rFonts w:hint="eastAsia"/>
+        </w:rPr>
+        <w:t>对话点击</w:t>
+      </w:r>
+      <w:r>
+        <w:rPr>
+          <w:rFonts w:hint="eastAsia"/>
+        </w:rPr>
+        <w:t>Create pull request</w:t>
+      </w:r>
+    </w:p>
+    <w:p>
+      <w:r>
+        <w:rPr>
+          <w:rFonts w:hint="eastAsia"/>
+        </w:rPr>
+        <w:t xml:space="preserve">            7.</w:t>
+      </w:r>
+      <w:r>
+        <w:rPr>
+          <w:rFonts w:hint="eastAsia"/>
+        </w:rPr>
+        <w:t>等待</w:t>
+      </w:r>
+    </w:p>
+    <w:p>
+      <w:r>
+        <w:rPr>
+          <w:rFonts w:hint="eastAsia"/>
+        </w:rPr>
+        <w:t xml:space="preserve">        </w:t>
+      </w:r>
+      <w:r>
+        <w:rPr>
+          <w:rFonts w:hint="eastAsia"/>
+        </w:rPr>
+        <w:t>收到</w:t>
+      </w:r>
+      <w:r>
+        <w:rPr>
+          <w:rFonts w:hint="eastAsia"/>
+          <w:b/>
+          <w:color w:val="FF0000"/>
+        </w:rPr>
+        <w:t>修改消息</w:t>
+      </w:r>
+    </w:p>
+    <w:p>
+      <w:r>
+        <w:rPr>
+          <w:rFonts w:hint="eastAsia"/>
+        </w:rPr>
+        <w:t xml:space="preserve">            1.</w:t>
+      </w:r>
+      <w:r>
+        <w:rPr>
+          <w:rFonts w:hint="eastAsia"/>
+        </w:rPr>
+        <w:t>点击修改的消息</w:t>
+      </w:r>
+    </w:p>
+    <w:p>
+      <w:r>
+        <w:rPr>
+          <w:rFonts w:hint="eastAsia"/>
+        </w:rPr>
+        <w:t xml:space="preserve">            2.</w:t>
+      </w:r>
+      <w:r>
+        <w:rPr>
+          <w:rFonts w:hint="eastAsia"/>
+        </w:rPr>
+        <w:t>点击</w:t>
+      </w:r>
+      <w:r>
+        <w:rPr>
+          <w:rFonts w:hint="eastAsia"/>
+        </w:rPr>
+        <w:t>files changed</w:t>
+      </w:r>
+      <w:r>
+        <w:rPr>
+          <w:rFonts w:hint="eastAsia"/>
+        </w:rPr>
+        <w:t>（查看修改内容）</w:t>
+      </w:r>
+    </w:p>
+    <w:p>
+      <w:r>
+        <w:rPr>
+          <w:rFonts w:hint="eastAsia"/>
+        </w:rPr>
+        <w:t xml:space="preserve">            3.merge pull request(</w:t>
+      </w:r>
+      <w:r>
+        <w:rPr>
+          <w:rFonts w:hint="eastAsia"/>
+        </w:rPr>
+        <w:t>可以回复别人</w:t>
+      </w:r>
+      <w:r>
+        <w:rPr>
+          <w:rFonts w:hint="eastAsia"/>
+        </w:rPr>
+        <w:t>)</w:t>
+      </w:r>
+    </w:p>
+    <w:p/>
+    <w:p/>
+    <w:p>
+      <w:pPr>
+        <w:rPr>
+          <w:b/>
+          <w:color w:val="FF0000"/>
+        </w:rPr>
+      </w:pPr>
+      <w:r>
+        <w:rPr>
+          <w:rFonts w:hint="eastAsia"/>
+        </w:rPr>
+        <w:t xml:space="preserve">        </w:t>
+      </w:r>
+      <w:r>
+        <w:rPr>
+          <w:rFonts w:hint="eastAsia"/>
+          <w:b/>
+          <w:color w:val="FF0000"/>
+        </w:rPr>
+        <w:t>拷课件步骤</w:t>
+      </w:r>
+      <w:r>
+        <w:rPr>
+          <w:rFonts w:hint="eastAsia"/>
+          <w:b/>
+          <w:color w:val="FF0000"/>
+        </w:rPr>
+        <w:t>:</w:t>
+      </w:r>
+    </w:p>
+    <w:p>
+      <w:r>
+        <w:rPr>
+          <w:rFonts w:hint="eastAsia"/>
+        </w:rPr>
         <w:t xml:space="preserve">            </w:t>
       </w:r>
       <w:r>
         <w:rPr>
           <w:rFonts w:hint="eastAsia"/>
         </w:rPr>
-        <w:t>有可能会遇到冲突</w:t>
-      </w:r>
-      <w:r>
-        <w:rPr>
-          <w:rFonts w:hint="eastAsia"/>
-        </w:rPr>
-        <w:t>:</w:t>
+        <w:t>先删除</w:t>
+      </w:r>
+      <w:r>
+        <w:rPr>
+          <w:rFonts w:hint="eastAsia"/>
+        </w:rPr>
+        <w:t>fork</w:t>
+      </w:r>
+      <w:r>
+        <w:rPr>
+          <w:rFonts w:hint="eastAsia"/>
+        </w:rPr>
+        <w:t>的项目</w:t>
+      </w:r>
+    </w:p>
+    <w:p>
+      <w:r>
+        <w:rPr>
+          <w:rFonts w:hint="eastAsia"/>
+        </w:rPr>
+        <w:t xml:space="preserve">            </w:t>
+      </w:r>
+      <w:r>
+        <w:rPr>
+          <w:rFonts w:hint="eastAsia"/>
+        </w:rPr>
+        <w:t>在</w:t>
+      </w:r>
+      <w:r>
+        <w:rPr>
+          <w:rFonts w:hint="eastAsia"/>
+        </w:rPr>
+        <w:t>fork</w:t>
+      </w:r>
+      <w:r>
+        <w:rPr>
+          <w:rFonts w:hint="eastAsia"/>
+        </w:rPr>
+        <w:t>课件项目</w:t>
+      </w:r>
+    </w:p>
+    <w:p>
+      <w:r>
+        <w:rPr>
+          <w:rFonts w:hint="eastAsia"/>
+        </w:rPr>
+        <w:t xml:space="preserve">            </w:t>
+      </w:r>
+      <w:r>
+        <w:rPr>
+          <w:rFonts w:hint="eastAsia"/>
+        </w:rPr>
+        <w:t>到本地使用</w:t>
+      </w:r>
+      <w:r>
+        <w:rPr>
+          <w:rFonts w:hint="eastAsia"/>
+        </w:rPr>
+        <w:t>git pull</w:t>
+      </w:r>
+    </w:p>
+    <w:p/>
+    <w:p>
+      <w:r>
+        <w:t xml:space="preserve">        </w:t>
       </w:r>
     </w:p>
     <w:p>
       <w:pPr>
         <w:rPr>
-          <w:rFonts w:hint="eastAsia"/>
+          <w:b/>
+          <w:color w:val="FF0000"/>
         </w:rPr>
       </w:pPr>
       <w:r>
         <w:rPr>
           <w:rFonts w:hint="eastAsia"/>
         </w:rPr>
-        <w:t xml:space="preserve">                git pull (</w:t>
-      </w:r>
-      <w:r>
-        <w:rPr>
-          <w:rFonts w:hint="eastAsia"/>
-        </w:rPr>
-        <w:t>直接把远程的代码覆盖到本地</w:t>
-      </w:r>
-      <w:r>
-        <w:rPr>
-          <w:rFonts w:hint="eastAsia"/>
-        </w:rPr>
-        <w:t>)</w:t>
-      </w:r>
-      <w:r>
-        <w:rPr>
-          <w:rFonts w:hint="eastAsia"/>
-        </w:rPr>
-        <w:t>（不太推荐）</w:t>
-      </w:r>
-    </w:p>
-    <w:p/>
+        <w:t xml:space="preserve">        </w:t>
+      </w:r>
+      <w:r>
+        <w:rPr>
+          <w:rFonts w:hint="eastAsia"/>
+          <w:b/>
+          <w:color w:val="FF0000"/>
+        </w:rPr>
+        <w:t>分支：</w:t>
+      </w:r>
+    </w:p>
     <w:p>
       <w:pPr>
         <w:rPr>
-          <w:rFonts w:hint="eastAsia"/>
+          <w:b/>
+          <w:color w:val="FF0000"/>
         </w:rPr>
       </w:pPr>
       <w:r>
         <w:rPr>
           <w:rFonts w:hint="eastAsia"/>
         </w:rPr>
-        <w:t xml:space="preserve">                git fetch (</w:t>
-      </w:r>
-      <w:r>
-        <w:rPr>
-          <w:rFonts w:hint="eastAsia"/>
-        </w:rPr>
-        <w:t>把远程仓库的代码拉取下来不覆盖</w:t>
-      </w:r>
-      <w:r>
-        <w:rPr>
-          <w:rFonts w:hint="eastAsia"/>
-        </w:rPr>
-        <w:t>)</w:t>
-      </w:r>
-    </w:p>
-    <w:p/>
+        <w:t xml:space="preserve">       </w:t>
+      </w:r>
+      <w:r>
+        <w:rPr>
+          <w:rFonts w:hint="eastAsia"/>
+        </w:rPr>
+        <w:tab/>
+      </w:r>
+      <w:r>
+        <w:rPr>
+          <w:rFonts w:hint="eastAsia"/>
+          <w:b/>
+          <w:color w:val="FF0000"/>
+        </w:rPr>
+        <w:t>新建分支：</w:t>
+      </w:r>
+    </w:p>
+    <w:p>
+      <w:r>
+        <w:rPr>
+          <w:rFonts w:hint="eastAsia"/>
+        </w:rPr>
+        <w:t xml:space="preserve">       </w:t>
+      </w:r>
+      <w:r>
+        <w:rPr>
+          <w:rFonts w:hint="eastAsia"/>
+        </w:rPr>
+        <w:tab/>
+      </w:r>
+      <w:r>
+        <w:rPr>
+          <w:rFonts w:hint="eastAsia"/>
+        </w:rPr>
+        <w:tab/>
+        <w:t xml:space="preserve">git branch </w:t>
+      </w:r>
+      <w:r>
+        <w:rPr>
+          <w:rFonts w:hint="eastAsia"/>
+        </w:rPr>
+        <w:t>分支名</w:t>
+      </w:r>
+    </w:p>
+    <w:p>
+      <w:r>
+        <w:t xml:space="preserve">       </w:t>
+      </w:r>
+      <w:r>
+        <w:tab/>
+      </w:r>
+    </w:p>
     <w:p>
       <w:pPr>
         <w:rPr>
-          <w:rFonts w:hint="eastAsia"/>
-        </w:rPr>
-      </w:pPr>
-      <w:r>
-        <w:rPr>
-          <w:rFonts w:hint="eastAsia"/>
-        </w:rPr>
-        <w:t xml:space="preserve">                </w:t>
-      </w:r>
-      <w:r>
-        <w:rPr>
-          <w:rFonts w:hint="eastAsia"/>
-          <w:b/>
-          <w:color w:val="FF0000"/>
-        </w:rPr>
-        <w:t>查看</w:t>
-      </w:r>
-      <w:r>
-        <w:rPr>
-          <w:rFonts w:hint="eastAsia"/>
-        </w:rPr>
-        <w:t>哪里有</w:t>
-      </w:r>
-      <w:r>
-        <w:rPr>
-          <w:rFonts w:hint="eastAsia"/>
-          <w:b/>
-          <w:color w:val="FF0000"/>
-        </w:rPr>
-        <w:t>冲突</w:t>
-      </w:r>
-    </w:p>
-    <w:p>
-      <w:r>
-        <w:t xml:space="preserve">                    git diff master origin/master</w:t>
-      </w:r>
-    </w:p>
-    <w:p/>
-    <w:p>
-      <w:pPr>
-        <w:rPr>
-          <w:rFonts w:hint="eastAsia"/>
-          <w:b/>
-          <w:color w:val="FF0000"/>
-        </w:rPr>
-      </w:pPr>
-      <w:r>
-        <w:rPr>
-          <w:rFonts w:hint="eastAsia"/>
-        </w:rPr>
-        <w:t xml:space="preserve">                </w:t>
-      </w:r>
-      <w:r>
-        <w:rPr>
-          <w:rFonts w:hint="eastAsia"/>
-          <w:b/>
-          <w:color w:val="FF0000"/>
-        </w:rPr>
-        <w:t>合并冲突</w:t>
-      </w:r>
-    </w:p>
-    <w:p>
-      <w:pPr>
-        <w:rPr>
-          <w:rFonts w:hint="eastAsia"/>
-        </w:rPr>
-      </w:pPr>
-      <w:r>
-        <w:rPr>
-          <w:rFonts w:hint="eastAsia"/>
-        </w:rPr>
-        <w:t xml:space="preserve">                    git merge origin/master  (</w:t>
-      </w:r>
-      <w:r>
-        <w:rPr>
-          <w:rFonts w:hint="eastAsia"/>
-        </w:rPr>
-        <w:t>你会发现</w:t>
-      </w:r>
-      <w:r>
-        <w:rPr>
-          <w:rFonts w:hint="eastAsia"/>
-        </w:rPr>
-        <w:t>master</w:t>
-      </w:r>
-      <w:r>
-        <w:rPr>
-          <w:rFonts w:hint="eastAsia"/>
-        </w:rPr>
-        <w:t>变成了</w:t>
-      </w:r>
-      <w:r>
-        <w:rPr>
-          <w:rFonts w:hint="eastAsia"/>
-        </w:rPr>
-        <w:t>matser|MERGEING)</w:t>
-      </w:r>
-    </w:p>
-    <w:p/>
-    <w:p>
-      <w:pPr>
-        <w:rPr>
-          <w:rFonts w:hint="eastAsia"/>
-        </w:rPr>
-      </w:pPr>
-      <w:r>
-        <w:rPr>
-          <w:rFonts w:hint="eastAsia"/>
-        </w:rPr>
-        <w:t xml:space="preserve">                    </w:t>
-      </w:r>
-      <w:r>
-        <w:rPr>
-          <w:rFonts w:hint="eastAsia"/>
-        </w:rPr>
-        <w:t>人为判断冲突，把冲突内容删除</w:t>
-      </w:r>
-    </w:p>
-    <w:p/>
-    <w:p>
-      <w:pPr>
-        <w:rPr>
-          <w:rFonts w:hint="eastAsia"/>
-        </w:rPr>
-      </w:pPr>
-      <w:r>
-        <w:rPr>
-          <w:rFonts w:hint="eastAsia"/>
-        </w:rPr>
-        <w:t xml:space="preserve">                    </w:t>
-      </w:r>
-      <w:r>
-        <w:rPr>
-          <w:rFonts w:hint="eastAsia"/>
-        </w:rPr>
-        <w:t>删除完成之后（代码被修改了，需要重新提交）</w:t>
-      </w:r>
-    </w:p>
-    <w:p/>
-    <w:p>
-      <w:pPr>
-        <w:rPr>
-          <w:rFonts w:hint="eastAsia"/>
-        </w:rPr>
-      </w:pPr>
-      <w:r>
-        <w:rPr>
-          <w:rFonts w:hint="eastAsia"/>
-        </w:rPr>
-        <w:t xml:space="preserve">                    </w:t>
-      </w:r>
-      <w:r>
-        <w:rPr>
-          <w:rFonts w:hint="eastAsia"/>
-        </w:rPr>
-        <w:t>保存到版本区之后，继续</w:t>
-      </w:r>
-      <w:r>
-        <w:rPr>
-          <w:rFonts w:hint="eastAsia"/>
-        </w:rPr>
-        <w:t xml:space="preserve">push </w:t>
-      </w:r>
-      <w:r>
-        <w:rPr>
-          <w:rFonts w:hint="eastAsia"/>
-        </w:rPr>
-        <w:t>（</w:t>
-      </w:r>
-      <w:r>
-        <w:rPr>
-          <w:rFonts w:hint="eastAsia"/>
-        </w:rPr>
-        <w:t>matser|MERGEING</w:t>
-      </w:r>
-      <w:r>
-        <w:rPr>
-          <w:rFonts w:hint="eastAsia"/>
-        </w:rPr>
-        <w:t>就变成了</w:t>
-      </w:r>
-      <w:r>
-        <w:rPr>
-          <w:rFonts w:hint="eastAsia"/>
-        </w:rPr>
-        <w:t>master</w:t>
-      </w:r>
-      <w:r>
-        <w:rPr>
-          <w:rFonts w:hint="eastAsia"/>
-        </w:rPr>
-        <w:t>）</w:t>
-      </w:r>
-    </w:p>
-    <w:p/>
-    <w:p>
-      <w:pPr>
-        <w:rPr>
-          <w:rFonts w:hint="eastAsia"/>
-          <w:b/>
-          <w:color w:val="FF0000"/>
-        </w:rPr>
-      </w:pPr>
-      <w:r>
-        <w:rPr>
-          <w:rFonts w:hint="eastAsia"/>
-        </w:rPr>
-        <w:t xml:space="preserve">        </w:t>
-      </w:r>
-      <w:r>
-        <w:rPr>
-          <w:rFonts w:hint="eastAsia"/>
-          <w:b/>
-          <w:color w:val="FF0000"/>
-        </w:rPr>
-        <w:t>没权限协作：</w:t>
-      </w:r>
-    </w:p>
-    <w:p>
-      <w:pPr>
-        <w:rPr>
-          <w:rFonts w:hint="eastAsia"/>
-        </w:rPr>
-      </w:pPr>
-      <w:r>
-        <w:rPr>
-          <w:rFonts w:hint="eastAsia"/>
-        </w:rPr>
-        <w:t xml:space="preserve">            1.</w:t>
-      </w:r>
-      <w:r>
-        <w:rPr>
-          <w:rFonts w:hint="eastAsia"/>
-        </w:rPr>
-        <w:t>找到想参与的项目</w:t>
-      </w:r>
-      <w:r>
-        <w:rPr>
-          <w:rFonts w:hint="eastAsia"/>
-        </w:rPr>
-        <w:t>fork</w:t>
-      </w:r>
-    </w:p>
-    <w:p>
-      <w:pPr>
-        <w:rPr>
-          <w:rFonts w:hint="eastAsia"/>
-        </w:rPr>
-      </w:pPr>
-      <w:r>
-        <w:rPr>
-          <w:rFonts w:hint="eastAsia"/>
-        </w:rPr>
-        <w:t xml:space="preserve">            2.</w:t>
-      </w:r>
-      <w:r>
-        <w:rPr>
-          <w:rFonts w:hint="eastAsia"/>
-        </w:rPr>
-        <w:t>把项目克隆到本地</w:t>
-      </w:r>
-      <w:r>
-        <w:rPr>
-          <w:rFonts w:hint="eastAsia"/>
-        </w:rPr>
-        <w:t xml:space="preserve"> -&gt; </w:t>
-      </w:r>
-      <w:r>
-        <w:rPr>
-          <w:rFonts w:hint="eastAsia"/>
-        </w:rPr>
-        <w:t>修改</w:t>
-      </w:r>
-      <w:r>
-        <w:rPr>
-          <w:rFonts w:hint="eastAsia"/>
-        </w:rPr>
-        <w:t xml:space="preserve"> -&gt; </w:t>
-      </w:r>
-      <w:r>
-        <w:rPr>
-          <w:rFonts w:hint="eastAsia"/>
-        </w:rPr>
-        <w:t>提交</w:t>
-      </w:r>
-    </w:p>
-    <w:p>
-      <w:pPr>
-        <w:rPr>
-          <w:rFonts w:hint="eastAsia"/>
-        </w:rPr>
-      </w:pPr>
-      <w:r>
-        <w:rPr>
-          <w:rFonts w:hint="eastAsia"/>
-        </w:rPr>
-        <w:t xml:space="preserve">            3.</w:t>
-      </w:r>
-      <w:r>
-        <w:rPr>
-          <w:rFonts w:hint="eastAsia"/>
-        </w:rPr>
-        <w:t>点击</w:t>
-      </w:r>
-      <w:r>
-        <w:rPr>
-          <w:rFonts w:hint="eastAsia"/>
-        </w:rPr>
-        <w:t xml:space="preserve"> Pull requests</w:t>
-      </w:r>
-    </w:p>
-    <w:p>
-      <w:pPr>
-        <w:rPr>
-          <w:rFonts w:hint="eastAsia"/>
-        </w:rPr>
-      </w:pPr>
-      <w:r>
-        <w:rPr>
-          <w:rFonts w:hint="eastAsia"/>
-        </w:rPr>
-        <w:t xml:space="preserve">            4.</w:t>
-      </w:r>
-      <w:r>
-        <w:rPr>
-          <w:rFonts w:hint="eastAsia"/>
-        </w:rPr>
-        <w:t>点击</w:t>
-      </w:r>
-      <w:r>
-        <w:rPr>
-          <w:rFonts w:hint="eastAsia"/>
-        </w:rPr>
-        <w:t xml:space="preserve"> new pull request</w:t>
-      </w:r>
-    </w:p>
-    <w:p>
-      <w:pPr>
-        <w:rPr>
-          <w:rFonts w:hint="eastAsia"/>
-        </w:rPr>
-      </w:pPr>
-      <w:r>
-        <w:rPr>
-          <w:rFonts w:hint="eastAsia"/>
-        </w:rPr>
-        <w:t xml:space="preserve">            5.</w:t>
-      </w:r>
-      <w:r>
-        <w:rPr>
-          <w:rFonts w:hint="eastAsia"/>
-        </w:rPr>
-        <w:t>点击</w:t>
-      </w:r>
-      <w:r>
-        <w:rPr>
-          <w:rFonts w:hint="eastAsia"/>
-        </w:rPr>
-        <w:t xml:space="preserve"> Create pull request</w:t>
-      </w:r>
-    </w:p>
-    <w:p>
-      <w:pPr>
-        <w:rPr>
-          <w:rFonts w:hint="eastAsia"/>
-        </w:rPr>
-      </w:pPr>
-      <w:r>
-        <w:rPr>
-          <w:rFonts w:hint="eastAsia"/>
-        </w:rPr>
-        <w:t xml:space="preserve">            6.</w:t>
-      </w:r>
-      <w:r>
-        <w:rPr>
-          <w:rFonts w:hint="eastAsia"/>
-        </w:rPr>
-        <w:t>对话点击</w:t>
-      </w:r>
-      <w:r>
-        <w:rPr>
-          <w:rFonts w:hint="eastAsia"/>
-        </w:rPr>
-        <w:t>Create pull request</w:t>
-      </w:r>
-    </w:p>
-    <w:p>
-      <w:pPr>
-        <w:rPr>
-          <w:rFonts w:hint="eastAsia"/>
-        </w:rPr>
-      </w:pPr>
-      <w:r>
-        <w:rPr>
-          <w:rFonts w:hint="eastAsia"/>
-        </w:rPr>
-        <w:t xml:space="preserve">            7.</w:t>
-      </w:r>
-      <w:r>
-        <w:rPr>
-          <w:rFonts w:hint="eastAsia"/>
-        </w:rPr>
-        <w:t>等待</w:t>
-      </w:r>
-    </w:p>
-    <w:p>
-      <w:pPr>
-        <w:rPr>
-          <w:rFonts w:hint="eastAsia"/>
-        </w:rPr>
-      </w:pPr>
-      <w:r>
-        <w:rPr>
-          <w:rFonts w:hint="eastAsia"/>
-        </w:rPr>
-        <w:t xml:space="preserve">        </w:t>
-      </w:r>
-      <w:r>
-        <w:rPr>
-          <w:rFonts w:hint="eastAsia"/>
-        </w:rPr>
-        <w:t>收到</w:t>
-      </w:r>
-      <w:r>
-        <w:rPr>
-          <w:rFonts w:hint="eastAsia"/>
-          <w:b/>
-          <w:color w:val="FF0000"/>
-        </w:rPr>
-        <w:t>修改消息</w:t>
-      </w:r>
-    </w:p>
-    <w:p>
-      <w:pPr>
-        <w:rPr>
-          <w:rFonts w:hint="eastAsia"/>
-        </w:rPr>
-      </w:pPr>
-      <w:r>
-        <w:rPr>
-          <w:rFonts w:hint="eastAsia"/>
-        </w:rPr>
-        <w:t xml:space="preserve">            1.</w:t>
-      </w:r>
-      <w:r>
-        <w:rPr>
-          <w:rFonts w:hint="eastAsia"/>
-        </w:rPr>
-        <w:t>点击修改的消息</w:t>
-      </w:r>
-    </w:p>
-    <w:p>
-      <w:pPr>
-        <w:rPr>
-          <w:rFonts w:hint="eastAsia"/>
-        </w:rPr>
-      </w:pPr>
-      <w:r>
-        <w:rPr>
-          <w:rFonts w:hint="eastAsia"/>
-        </w:rPr>
-        <w:t xml:space="preserve">            2.</w:t>
-      </w:r>
-      <w:r>
-        <w:rPr>
-          <w:rFonts w:hint="eastAsia"/>
-        </w:rPr>
-        <w:t>点击</w:t>
-      </w:r>
-      <w:r>
-        <w:rPr>
-          <w:rFonts w:hint="eastAsia"/>
-        </w:rPr>
-        <w:t>files changed</w:t>
-      </w:r>
-      <w:r>
-        <w:rPr>
-          <w:rFonts w:hint="eastAsia"/>
-        </w:rPr>
-        <w:t>（查看修改内容）</w:t>
-      </w:r>
-    </w:p>
-    <w:p>
-      <w:pPr>
-        <w:rPr>
-          <w:rFonts w:hint="eastAsia"/>
-        </w:rPr>
-      </w:pPr>
-      <w:r>
-        <w:rPr>
-          <w:rFonts w:hint="eastAsia"/>
-        </w:rPr>
-        <w:t xml:space="preserve">            3.merge pull request(</w:t>
-      </w:r>
-      <w:r>
-        <w:rPr>
-          <w:rFonts w:hint="eastAsia"/>
-        </w:rPr>
-        <w:t>可以回复别人</w:t>
-      </w:r>
-      <w:r>
-        <w:rPr>
-          <w:rFonts w:hint="eastAsia"/>
-        </w:rPr>
-        <w:t>)</w:t>
-      </w:r>
-    </w:p>
-    <w:p/>
-    <w:p/>
-    <w:p>
-      <w:pPr>
-        <w:rPr>
-          <w:rFonts w:hint="eastAsia"/>
-          <w:b/>
-          <w:color w:val="FF0000"/>
-        </w:rPr>
-      </w:pPr>
-      <w:r>
-        <w:rPr>
-          <w:rFonts w:hint="eastAsia"/>
-        </w:rPr>
-        <w:t xml:space="preserve">        </w:t>
-      </w:r>
-      <w:r>
-        <w:rPr>
-          <w:rFonts w:hint="eastAsia"/>
-          <w:b/>
-          <w:color w:val="FF0000"/>
-        </w:rPr>
-        <w:t>拷课件步骤</w:t>
-      </w:r>
-      <w:r>
-        <w:rPr>
-          <w:rFonts w:hint="eastAsia"/>
-          <w:b/>
-          <w:color w:val="FF0000"/>
-        </w:rPr>
-        <w:t>:</w:t>
-      </w:r>
-    </w:p>
-    <w:p>
-      <w:pPr>
-        <w:rPr>
-          <w:rFonts w:hint="eastAsia"/>
-        </w:rPr>
-      </w:pPr>
-      <w:r>
-        <w:rPr>
-          <w:rFonts w:hint="eastAsia"/>
-        </w:rPr>
-        <w:t xml:space="preserve">            </w:t>
-      </w:r>
-      <w:r>
-        <w:rPr>
-          <w:rFonts w:hint="eastAsia"/>
-        </w:rPr>
-        <w:t>先删除</w:t>
-      </w:r>
-      <w:r>
-        <w:rPr>
-          <w:rFonts w:hint="eastAsia"/>
-        </w:rPr>
-        <w:t>fork</w:t>
-      </w:r>
-      <w:r>
-        <w:rPr>
-          <w:rFonts w:hint="eastAsia"/>
-        </w:rPr>
-        <w:t>的项目</w:t>
-      </w:r>
-    </w:p>
-    <w:p>
-      <w:pPr>
-        <w:rPr>
-          <w:rFonts w:hint="eastAsia"/>
-        </w:rPr>
-      </w:pPr>
-      <w:r>
-        <w:rPr>
-          <w:rFonts w:hint="eastAsia"/>
-        </w:rPr>
-        <w:t xml:space="preserve">            </w:t>
-      </w:r>
-      <w:r>
-        <w:rPr>
-          <w:rFonts w:hint="eastAsia"/>
-        </w:rPr>
-        <w:t>在</w:t>
-      </w:r>
-      <w:r>
-        <w:rPr>
-          <w:rFonts w:hint="eastAsia"/>
-        </w:rPr>
-        <w:t>fork</w:t>
-      </w:r>
-      <w:r>
-        <w:rPr>
-          <w:rFonts w:hint="eastAsia"/>
-        </w:rPr>
-        <w:t>课件项目</w:t>
-      </w:r>
-    </w:p>
-    <w:p>
-      <w:pPr>
-        <w:rPr>
-          <w:rFonts w:hint="eastAsia"/>
-        </w:rPr>
-      </w:pPr>
-      <w:r>
-        <w:rPr>
-          <w:rFonts w:hint="eastAsia"/>
-        </w:rPr>
-        <w:t xml:space="preserve">            </w:t>
-      </w:r>
-      <w:r>
-        <w:rPr>
-          <w:rFonts w:hint="eastAsia"/>
-        </w:rPr>
-        <w:t>到本地使用</w:t>
-      </w:r>
-      <w:r>
-        <w:rPr>
-          <w:rFonts w:hint="eastAsia"/>
-        </w:rPr>
-        <w:t>git pull</w:t>
-      </w:r>
-    </w:p>
-    <w:p/>
-    <w:p>
-      <w:r>
-        <w:t xml:space="preserve">        </w:t>
-      </w:r>
-    </w:p>
-    <w:p>
-      <w:pPr>
-        <w:rPr>
-          <w:rFonts w:hint="eastAsia"/>
-          <w:b/>
-          <w:color w:val="FF0000"/>
-        </w:rPr>
-      </w:pPr>
-      <w:r>
-        <w:rPr>
-          <w:rFonts w:hint="eastAsia"/>
-        </w:rPr>
-        <w:t xml:space="preserve">        </w:t>
-      </w:r>
-      <w:r>
-        <w:rPr>
-          <w:rFonts w:hint="eastAsia"/>
-          <w:b/>
-          <w:color w:val="FF0000"/>
-        </w:rPr>
-        <w:t>分支：</w:t>
-      </w:r>
-    </w:p>
-    <w:p>
-      <w:pPr>
-        <w:rPr>
-          <w:rFonts w:hint="eastAsia"/>
-          <w:b/>
-          <w:color w:val="FF0000"/>
-        </w:rPr>
-      </w:pPr>
-      <w:r>
-        <w:rPr>
-          <w:rFonts w:hint="eastAsia"/>
-        </w:rPr>
-        <w:t xml:space="preserve">       </w:t>
-      </w:r>
-      <w:r>
-        <w:rPr>
-          <w:rFonts w:hint="eastAsia"/>
-        </w:rPr>
-        <w:tab/>
-      </w:r>
-      <w:r>
-        <w:rPr>
-          <w:rFonts w:hint="eastAsia"/>
-          <w:b/>
-          <w:color w:val="FF0000"/>
-        </w:rPr>
-        <w:t>新建分支：</w:t>
-      </w:r>
-    </w:p>
-    <w:p>
-      <w:pPr>
-        <w:rPr>
-          <w:rFonts w:hint="eastAsia"/>
-        </w:rPr>
-      </w:pPr>
-      <w:r>
-        <w:rPr>
-          <w:rFonts w:hint="eastAsia"/>
-        </w:rPr>
-        <w:t xml:space="preserve">       </w:t>
-      </w:r>
-      <w:r>
-        <w:rPr>
-          <w:rFonts w:hint="eastAsia"/>
-        </w:rPr>
-        <w:tab/>
-      </w:r>
-      <w:r>
-        <w:rPr>
-          <w:rFonts w:hint="eastAsia"/>
-        </w:rPr>
-        <w:tab/>
-        <w:t xml:space="preserve">git branch </w:t>
-      </w:r>
-      <w:r>
-        <w:rPr>
-          <w:rFonts w:hint="eastAsia"/>
-        </w:rPr>
-        <w:t>分支名</w:t>
-      </w:r>
-    </w:p>
-    <w:p>
-      <w:r>
-        <w:t xml:space="preserve">       </w:t>
-      </w:r>
-      <w:r>
-        <w:tab/>
-      </w:r>
-    </w:p>
-    <w:p>
-      <w:pPr>
-        <w:rPr>
-          <w:rFonts w:hint="eastAsia"/>
           <w:b/>
           <w:color w:val="FF0000"/>
         </w:rPr>
@@ -2731,7 +2639,6 @@
     <w:p>
       <w:pPr>
         <w:rPr>
-          <w:rFonts w:hint="eastAsia"/>
           <w:b/>
           <w:color w:val="FF0000"/>
         </w:rPr>
@@ -2766,9 +2673,45 @@
       </w:r>
     </w:p>
     <w:p>
+      <w:r>
+        <w:rPr>
+          <w:rFonts w:hint="eastAsia"/>
+        </w:rPr>
+        <w:t xml:space="preserve">       </w:t>
+      </w:r>
+      <w:r>
+        <w:rPr>
+          <w:rFonts w:hint="eastAsia"/>
+        </w:rPr>
+        <w:tab/>
+      </w:r>
+      <w:r>
+        <w:rPr>
+          <w:rFonts w:hint="eastAsia"/>
+        </w:rPr>
+        <w:tab/>
+        <w:t xml:space="preserve">git checkout </w:t>
+      </w:r>
+      <w:r>
+        <w:rPr>
+          <w:rFonts w:hint="eastAsia"/>
+        </w:rPr>
+        <w:t>分支名</w:t>
+      </w:r>
+    </w:p>
+    <w:p>
+      <w:r>
+        <w:t xml:space="preserve">       </w:t>
+      </w:r>
+      <w:r>
+        <w:tab/>
+      </w:r>
+    </w:p>
+    <w:p>
       <w:pPr>
         <w:rPr>
-          <w:rFonts w:hint="eastAsia"/>
+          <w:b/>
+          <w:color w:val="FF0000"/>
         </w:rPr>
       </w:pPr>
       <w:r>
@@ -2786,9 +2729,47 @@
       <w:r>
         <w:rPr>
           <w:rFonts w:hint="eastAsia"/>
-        </w:rPr>
-        <w:tab/>
-        <w:t xml:space="preserve">git checkout </w:t>
+          <w:b/>
+          <w:color w:val="FF0000"/>
+        </w:rPr>
+        <w:t>快速创建</w:t>
+      </w:r>
+      <w:r>
+        <w:rPr>
+          <w:rFonts w:hint="eastAsia"/>
+          <w:b/>
+          <w:color w:val="FF0000"/>
+        </w:rPr>
+        <w:t xml:space="preserve"> + </w:t>
+      </w:r>
+      <w:r>
+        <w:rPr>
+          <w:rFonts w:hint="eastAsia"/>
+          <w:b/>
+          <w:color w:val="FF0000"/>
+        </w:rPr>
+        <w:t>切换</w:t>
+      </w:r>
+    </w:p>
+    <w:p>
+      <w:r>
+        <w:rPr>
+          <w:rFonts w:hint="eastAsia"/>
+        </w:rPr>
+        <w:t xml:space="preserve">       </w:t>
+      </w:r>
+      <w:r>
+        <w:rPr>
+          <w:rFonts w:hint="eastAsia"/>
+        </w:rPr>
+        <w:tab/>
+      </w:r>
+      <w:r>
+        <w:rPr>
+          <w:rFonts w:hint="eastAsia"/>
+        </w:rPr>
+        <w:tab/>
+        <w:t xml:space="preserve">git checkout -b </w:t>
       </w:r>
       <w:r>
         <w:rPr>
@@ -2804,11 +2785,13 @@
       <w:r>
         <w:tab/>
       </w:r>
+      <w:r>
+        <w:tab/>
+      </w:r>
     </w:p>
     <w:p>
       <w:pPr>
         <w:rPr>
-          <w:rFonts w:hint="eastAsia"/>
           <w:b/>
           <w:color w:val="FF0000"/>
         </w:rPr>
@@ -2831,29 +2814,147 @@
           <w:b/>
           <w:color w:val="FF0000"/>
         </w:rPr>
-        <w:t>快速创建</w:t>
-      </w:r>
-      <w:r>
-        <w:rPr>
-          <w:rFonts w:hint="eastAsia"/>
-          <w:b/>
-          <w:color w:val="FF0000"/>
-        </w:rPr>
-        <w:t xml:space="preserve"> + </w:t>
-      </w:r>
-      <w:r>
-        <w:rPr>
-          <w:rFonts w:hint="eastAsia"/>
-          <w:b/>
-          <w:color w:val="FF0000"/>
-        </w:rPr>
-        <w:t>切换</w:t>
+        <w:t>合并分支</w:t>
+      </w:r>
+      <w:r>
+        <w:rPr>
+          <w:rFonts w:hint="eastAsia"/>
+          <w:b/>
+          <w:color w:val="FF0000"/>
+        </w:rPr>
+        <w:t>:</w:t>
+      </w:r>
+    </w:p>
+    <w:p>
+      <w:r>
+        <w:rPr>
+          <w:rFonts w:hint="eastAsia"/>
+        </w:rPr>
+        <w:t xml:space="preserve">       </w:t>
+      </w:r>
+      <w:r>
+        <w:rPr>
+          <w:rFonts w:hint="eastAsia"/>
+        </w:rPr>
+        <w:tab/>
+      </w:r>
+      <w:r>
+        <w:rPr>
+          <w:rFonts w:hint="eastAsia"/>
+        </w:rPr>
+        <w:tab/>
+        <w:t xml:space="preserve">git merge </w:t>
+      </w:r>
+      <w:r>
+        <w:rPr>
+          <w:rFonts w:hint="eastAsia"/>
+        </w:rPr>
+        <w:t>分支名</w:t>
+      </w:r>
+    </w:p>
+    <w:p>
+      <w:r>
+        <w:t xml:space="preserve">       </w:t>
+      </w:r>
+      <w:r>
+        <w:tab/>
+      </w:r>
+      <w:r>
+        <w:tab/>
+      </w:r>
+    </w:p>
+    <w:p>
+      <w:r>
+        <w:rPr>
+          <w:rFonts w:hint="eastAsia"/>
+        </w:rPr>
+        <w:t xml:space="preserve">       </w:t>
+      </w:r>
+      <w:r>
+        <w:rPr>
+          <w:rFonts w:hint="eastAsia"/>
+        </w:rPr>
+        <w:tab/>
+      </w:r>
+      <w:r>
+        <w:rPr>
+          <w:rFonts w:hint="eastAsia"/>
+        </w:rPr>
+        <w:tab/>
+      </w:r>
+      <w:r>
+        <w:rPr>
+          <w:rFonts w:hint="eastAsia"/>
+        </w:rPr>
+        <w:t>可能会出现冲突</w:t>
+      </w:r>
+      <w:r>
+        <w:rPr>
+          <w:rFonts w:hint="eastAsia"/>
+        </w:rPr>
+        <w:t>:</w:t>
+      </w:r>
+    </w:p>
+    <w:p>
+      <w:r>
+        <w:rPr>
+          <w:rFonts w:hint="eastAsia"/>
+        </w:rPr>
+        <w:t xml:space="preserve">       </w:t>
+      </w:r>
+      <w:r>
+        <w:rPr>
+          <w:rFonts w:hint="eastAsia"/>
+        </w:rPr>
+        <w:tab/>
+      </w:r>
+      <w:r>
+        <w:rPr>
+          <w:rFonts w:hint="eastAsia"/>
+        </w:rPr>
+        <w:tab/>
+      </w:r>
+      <w:r>
+        <w:rPr>
+          <w:rFonts w:hint="eastAsia"/>
+        </w:rPr>
+        <w:tab/>
+      </w:r>
+      <w:r>
+        <w:rPr>
+          <w:rFonts w:hint="eastAsia"/>
+        </w:rPr>
+        <w:t>人为修改文件</w:t>
+      </w:r>
+      <w:r>
+        <w:rPr>
+          <w:rFonts w:hint="eastAsia"/>
+        </w:rPr>
+        <w:t xml:space="preserve"> -&gt; </w:t>
+      </w:r>
+      <w:r>
+        <w:rPr>
+          <w:rFonts w:hint="eastAsia"/>
+        </w:rPr>
+        <w:t>提交</w:t>
+      </w:r>
+    </w:p>
+    <w:p>
+      <w:r>
+        <w:t xml:space="preserve">       </w:t>
+      </w:r>
+      <w:r>
+        <w:tab/>
+      </w:r>
+      <w:r>
+        <w:tab/>
       </w:r>
     </w:p>
     <w:p>
       <w:pPr>
         <w:rPr>
-          <w:rFonts w:hint="eastAsia"/>
+          <w:b/>
+          <w:color w:val="FF0000"/>
         </w:rPr>
       </w:pPr>
       <w:r>
@@ -2871,9 +2972,39 @@
       <w:r>
         <w:rPr>
           <w:rFonts w:hint="eastAsia"/>
-        </w:rPr>
-        <w:tab/>
-        <w:t xml:space="preserve">git checkout -b </w:t>
+          <w:b/>
+          <w:color w:val="FF0000"/>
+        </w:rPr>
+        <w:t>删除已经合并的分支</w:t>
+      </w:r>
+      <w:r>
+        <w:rPr>
+          <w:rFonts w:hint="eastAsia"/>
+          <w:b/>
+          <w:color w:val="FF0000"/>
+        </w:rPr>
+        <w:t>:</w:t>
+      </w:r>
+    </w:p>
+    <w:p>
+      <w:r>
+        <w:rPr>
+          <w:rFonts w:hint="eastAsia"/>
+        </w:rPr>
+        <w:t xml:space="preserve">       </w:t>
+      </w:r>
+      <w:r>
+        <w:rPr>
+          <w:rFonts w:hint="eastAsia"/>
+        </w:rPr>
+        <w:tab/>
+      </w:r>
+      <w:r>
+        <w:rPr>
+          <w:rFonts w:hint="eastAsia"/>
+        </w:rPr>
+        <w:tab/>
+        <w:t xml:space="preserve">git branch -d </w:t>
       </w:r>
       <w:r>
         <w:rPr>
@@ -2889,14 +3020,10 @@
       <w:r>
         <w:tab/>
       </w:r>
-      <w:r>
-        <w:tab/>
-      </w:r>
     </w:p>
     <w:p>
       <w:pPr>
         <w:rPr>
-          <w:rFonts w:hint="eastAsia"/>
           <w:b/>
           <w:color w:val="FF0000"/>
         </w:rPr>
@@ -2919,7 +3046,7 @@
           <w:b/>
           <w:color w:val="FF0000"/>
         </w:rPr>
-        <w:t>合并分支</w:t>
+        <w:t>删除未合并的分支</w:t>
       </w:r>
       <w:r>
         <w:rPr>
@@ -2931,9 +3058,48 @@
       </w:r>
     </w:p>
     <w:p>
+      <w:r>
+        <w:rPr>
+          <w:rFonts w:hint="eastAsia"/>
+        </w:rPr>
+        <w:t xml:space="preserve">       </w:t>
+      </w:r>
+      <w:r>
+        <w:rPr>
+          <w:rFonts w:hint="eastAsia"/>
+        </w:rPr>
+        <w:tab/>
+      </w:r>
+      <w:r>
+        <w:rPr>
+          <w:rFonts w:hint="eastAsia"/>
+        </w:rPr>
+        <w:tab/>
+        <w:t xml:space="preserve">git branch -D </w:t>
+      </w:r>
+      <w:r>
+        <w:rPr>
+          <w:rFonts w:hint="eastAsia"/>
+        </w:rPr>
+        <w:t>分支名</w:t>
+      </w:r>
+    </w:p>
+    <w:p>
+      <w:r>
+        <w:t xml:space="preserve">       </w:t>
+      </w:r>
+      <w:r>
+        <w:tab/>
+      </w:r>
+      <w:r>
+        <w:tab/>
+      </w:r>
+    </w:p>
+    <w:p>
       <w:pPr>
         <w:rPr>
-          <w:rFonts w:hint="eastAsia"/>
+          <w:b/>
+          <w:color w:val="FF0000"/>
         </w:rPr>
       </w:pPr>
       <w:r>
@@ -2951,15 +3117,18 @@
       <w:r>
         <w:rPr>
           <w:rFonts w:hint="eastAsia"/>
-        </w:rPr>
-        <w:tab/>
-        <w:t xml:space="preserve">git merge </w:t>
-      </w:r>
-      <w:r>
-        <w:rPr>
-          <w:rFonts w:hint="eastAsia"/>
-        </w:rPr>
-        <w:t>分支名</w:t>
+          <w:b/>
+          <w:color w:val="FF0000"/>
+        </w:rPr>
+        <w:t>查看已经合并的分支</w:t>
+      </w:r>
+      <w:r>
+        <w:rPr>
+          <w:rFonts w:hint="eastAsia"/>
+          <w:b/>
+          <w:color w:val="FF0000"/>
+        </w:rPr>
+        <w:t>:</w:t>
       </w:r>
     </w:p>
     <w:p>
@@ -2971,326 +3140,23 @@
       </w:r>
       <w:r>
         <w:tab/>
+        <w:t>git branch --merged</w:t>
+      </w:r>
+    </w:p>
+    <w:p>
+      <w:r>
+        <w:t xml:space="preserve">       </w:t>
+      </w:r>
+      <w:r>
+        <w:tab/>
+      </w:r>
+      <w:r>
+        <w:tab/>
       </w:r>
     </w:p>
     <w:p>
       <w:pPr>
         <w:rPr>
-          <w:rFonts w:hint="eastAsia"/>
-        </w:rPr>
-      </w:pPr>
-      <w:r>
-        <w:rPr>
-          <w:rFonts w:hint="eastAsia"/>
-        </w:rPr>
-        <w:t xml:space="preserve">       </w:t>
-      </w:r>
-      <w:r>
-        <w:rPr>
-          <w:rFonts w:hint="eastAsia"/>
-        </w:rPr>
-        <w:tab/>
-      </w:r>
-      <w:r>
-        <w:rPr>
-          <w:rFonts w:hint="eastAsia"/>
-        </w:rPr>
-        <w:tab/>
-      </w:r>
-      <w:r>
-        <w:rPr>
-          <w:rFonts w:hint="eastAsia"/>
-        </w:rPr>
-        <w:t>可能会出现冲突</w:t>
-      </w:r>
-      <w:r>
-        <w:rPr>
-          <w:rFonts w:hint="eastAsia"/>
-        </w:rPr>
-        <w:t>:</w:t>
-      </w:r>
-    </w:p>
-    <w:p>
-      <w:pPr>
-        <w:rPr>
-          <w:rFonts w:hint="eastAsia"/>
-        </w:rPr>
-      </w:pPr>
-      <w:r>
-        <w:rPr>
-          <w:rFonts w:hint="eastAsia"/>
-        </w:rPr>
-        <w:t xml:space="preserve">       </w:t>
-      </w:r>
-      <w:r>
-        <w:rPr>
-          <w:rFonts w:hint="eastAsia"/>
-        </w:rPr>
-        <w:tab/>
-      </w:r>
-      <w:r>
-        <w:rPr>
-          <w:rFonts w:hint="eastAsia"/>
-        </w:rPr>
-        <w:tab/>
-      </w:r>
-      <w:r>
-        <w:rPr>
-          <w:rFonts w:hint="eastAsia"/>
-        </w:rPr>
-        <w:tab/>
-      </w:r>
-      <w:r>
-        <w:rPr>
-          <w:rFonts w:hint="eastAsia"/>
-        </w:rPr>
-        <w:t>人为修改文件</w:t>
-      </w:r>
-      <w:r>
-        <w:rPr>
-          <w:rFonts w:hint="eastAsia"/>
-        </w:rPr>
-        <w:t xml:space="preserve"> -&gt; </w:t>
-      </w:r>
-      <w:r>
-        <w:rPr>
-          <w:rFonts w:hint="eastAsia"/>
-        </w:rPr>
-        <w:t>提交</w:t>
-      </w:r>
-    </w:p>
-    <w:p>
-      <w:r>
-        <w:t xml:space="preserve">       </w:t>
-      </w:r>
-      <w:r>
-        <w:tab/>
-      </w:r>
-      <w:r>
-        <w:tab/>
-      </w:r>
-    </w:p>
-    <w:p>
-      <w:pPr>
-        <w:rPr>
-          <w:rFonts w:hint="eastAsia"/>
-          <w:b/>
-          <w:color w:val="FF0000"/>
-        </w:rPr>
-      </w:pPr>
-      <w:r>
-        <w:rPr>
-          <w:rFonts w:hint="eastAsia"/>
-        </w:rPr>
-        <w:t xml:space="preserve">       </w:t>
-      </w:r>
-      <w:r>
-        <w:rPr>
-          <w:rFonts w:hint="eastAsia"/>
-        </w:rPr>
-        <w:tab/>
-      </w:r>
-      <w:r>
-        <w:rPr>
-          <w:rFonts w:hint="eastAsia"/>
-          <w:b/>
-          <w:color w:val="FF0000"/>
-        </w:rPr>
-        <w:t>删除已经合并的分支</w:t>
-      </w:r>
-      <w:r>
-        <w:rPr>
-          <w:rFonts w:hint="eastAsia"/>
-          <w:b/>
-          <w:color w:val="FF0000"/>
-        </w:rPr>
-        <w:t>:</w:t>
-      </w:r>
-    </w:p>
-    <w:p>
-      <w:pPr>
-        <w:rPr>
-          <w:rFonts w:hint="eastAsia"/>
-        </w:rPr>
-      </w:pPr>
-      <w:r>
-        <w:rPr>
-          <w:rFonts w:hint="eastAsia"/>
-        </w:rPr>
-        <w:t xml:space="preserve">       </w:t>
-      </w:r>
-      <w:r>
-        <w:rPr>
-          <w:rFonts w:hint="eastAsia"/>
-        </w:rPr>
-        <w:tab/>
-      </w:r>
-      <w:r>
-        <w:rPr>
-          <w:rFonts w:hint="eastAsia"/>
-        </w:rPr>
-        <w:tab/>
-        <w:t xml:space="preserve">git branch -d </w:t>
-      </w:r>
-      <w:r>
-        <w:rPr>
-          <w:rFonts w:hint="eastAsia"/>
-        </w:rPr>
-        <w:t>分支名</w:t>
-      </w:r>
-    </w:p>
-    <w:p>
-      <w:r>
-        <w:t xml:space="preserve">       </w:t>
-      </w:r>
-      <w:r>
-        <w:tab/>
-      </w:r>
-    </w:p>
-    <w:p>
-      <w:pPr>
-        <w:rPr>
-          <w:rFonts w:hint="eastAsia"/>
-          <w:b/>
-          <w:color w:val="FF0000"/>
-        </w:rPr>
-      </w:pPr>
-      <w:r>
-        <w:rPr>
-          <w:rFonts w:hint="eastAsia"/>
-        </w:rPr>
-        <w:t xml:space="preserve">       </w:t>
-      </w:r>
-      <w:r>
-        <w:rPr>
-          <w:rFonts w:hint="eastAsia"/>
-        </w:rPr>
-        <w:tab/>
-      </w:r>
-      <w:r>
-        <w:rPr>
-          <w:rFonts w:hint="eastAsia"/>
-          <w:b/>
-          <w:color w:val="FF0000"/>
-        </w:rPr>
-        <w:t>删除未合并的分支</w:t>
-      </w:r>
-      <w:r>
-        <w:rPr>
-          <w:rFonts w:hint="eastAsia"/>
-          <w:b/>
-          <w:color w:val="FF0000"/>
-        </w:rPr>
-        <w:t>:</w:t>
-      </w:r>
-    </w:p>
-    <w:p>
-      <w:pPr>
-        <w:rPr>
-          <w:rFonts w:hint="eastAsia"/>
-        </w:rPr>
-      </w:pPr>
-      <w:r>
-        <w:rPr>
-          <w:rFonts w:hint="eastAsia"/>
-        </w:rPr>
-        <w:t xml:space="preserve">       </w:t>
-      </w:r>
-      <w:r>
-        <w:rPr>
-          <w:rFonts w:hint="eastAsia"/>
-        </w:rPr>
-        <w:tab/>
-      </w:r>
-      <w:r>
-        <w:rPr>
-          <w:rFonts w:hint="eastAsia"/>
-        </w:rPr>
-        <w:tab/>
-        <w:t xml:space="preserve">git branch -D </w:t>
-      </w:r>
-      <w:r>
-        <w:rPr>
-          <w:rFonts w:hint="eastAsia"/>
-        </w:rPr>
-        <w:t>分支名</w:t>
-      </w:r>
-    </w:p>
-    <w:p>
-      <w:r>
-        <w:t xml:space="preserve">       </w:t>
-      </w:r>
-      <w:r>
-        <w:tab/>
-      </w:r>
-      <w:r>
-        <w:tab/>
-      </w:r>
-    </w:p>
-    <w:p>
-      <w:pPr>
-        <w:rPr>
-          <w:rFonts w:hint="eastAsia"/>
-          <w:b/>
-          <w:color w:val="FF0000"/>
-        </w:rPr>
-      </w:pPr>
-      <w:r>
-        <w:rPr>
-          <w:rFonts w:hint="eastAsia"/>
-        </w:rPr>
-        <w:t xml:space="preserve">       </w:t>
-      </w:r>
-      <w:r>
-        <w:rPr>
-          <w:rFonts w:hint="eastAsia"/>
-        </w:rPr>
-        <w:tab/>
-      </w:r>
-      <w:r>
-        <w:rPr>
-          <w:rFonts w:hint="eastAsia"/>
-          <w:b/>
-          <w:color w:val="FF0000"/>
-        </w:rPr>
-        <w:t>查看已经合并的分支</w:t>
-      </w:r>
-      <w:r>
-        <w:rPr>
-          <w:rFonts w:hint="eastAsia"/>
-          <w:b/>
-          <w:color w:val="FF0000"/>
-        </w:rPr>
-        <w:t>:</w:t>
-      </w:r>
-    </w:p>
-    <w:p>
-      <w:r>
-        <w:t xml:space="preserve">       </w:t>
-      </w:r>
-      <w:r>
-        <w:tab/>
-      </w:r>
-      <w:r>
-        <w:tab/>
-        <w:t>git branch --merged</w:t>
-      </w:r>
-    </w:p>
-    <w:p>
-      <w:r>
-        <w:t xml:space="preserve">       </w:t>
-      </w:r>
-      <w:r>
-        <w:tab/>
-      </w:r>
-      <w:r>
-        <w:tab/>
-      </w:r>
-    </w:p>
-    <w:p>
-      <w:pPr>
-        <w:rPr>
-          <w:rFonts w:hint="eastAsia"/>
           <w:b/>
           <w:color w:val="FF0000"/>
         </w:rPr>
@@ -3927,4 +3793,16 @@
   <a:objectDefaults/>
   <a:extraClrSchemeLst/>
 </a:theme>
+</file>
+
+<file path=customXml/item1.xml><?xml version="1.0" encoding="utf-8"?>
+<b:Sources xmlns:b="http://schemas.openxmlformats.org/officeDocument/2006/bibliography" xmlns="http://schemas.openxmlformats.org/officeDocument/2006/bibliography" SelectedStyle="\APA.XSL" StyleName="APA"/>
+</file>
+
+<file path=customXml/itemProps1.xml><?xml version="1.0" encoding="utf-8"?>
+<ds:datastoreItem xmlns:ds="http://schemas.openxmlformats.org/officeDocument/2006/customXml" ds:itemID="{22053193-B2F2-4240-8501-BCC8958F4D23}">
+  <ds:schemaRefs>
+    <ds:schemaRef ds:uri="http://schemas.openxmlformats.org/officeDocument/2006/bibliography"/>
+  </ds:schemaRefs>
+</ds:datastoreItem>
 </file>